--- a/CRA Documentação 14.06 .docx
+++ b/CRA Documentação 14.06 .docx
@@ -1237,7 +1237,7 @@
         </w:rPr>
         <w:fldChar w:fldCharType="separate"/>
       </w:r>
-      <w:hyperlink w:anchor="_Toc169112586" w:history="1">
+      <w:hyperlink w:anchor="_Toc169535904" w:history="1">
         <w:r>
           <w:rPr>
             <w:rStyle w:val="Hyperlink"/>
@@ -1265,7 +1265,7 @@
             <w:noProof/>
             <w:webHidden/>
           </w:rPr>
-          <w:instrText xml:space="preserve"> PAGEREF _Toc169112586 \h </w:instrText>
+          <w:instrText xml:space="preserve"> PAGEREF _Toc169535904 \h </w:instrText>
         </w:r>
         <w:r>
           <w:rPr>
@@ -1312,7 +1312,7 @@
           <w14:ligatures w14:val="standardContextual"/>
         </w:rPr>
       </w:pPr>
-      <w:hyperlink w:anchor="_Toc169112587" w:history="1">
+      <w:hyperlink w:anchor="_Toc169535905" w:history="1">
         <w:r>
           <w:rPr>
             <w:rStyle w:val="Hyperlink"/>
@@ -1339,7 +1339,7 @@
             <w:noProof/>
             <w:webHidden/>
           </w:rPr>
-          <w:instrText xml:space="preserve"> PAGEREF _Toc169112587 \h </w:instrText>
+          <w:instrText xml:space="preserve"> PAGEREF _Toc169535905 \h </w:instrText>
         </w:r>
         <w:r>
           <w:rPr>
@@ -1386,7 +1386,7 @@
           <w14:ligatures w14:val="standardContextual"/>
         </w:rPr>
       </w:pPr>
-      <w:hyperlink w:anchor="_Toc169112588" w:history="1">
+      <w:hyperlink w:anchor="_Toc169535906" w:history="1">
         <w:r>
           <w:rPr>
             <w:rStyle w:val="Hyperlink"/>
@@ -1414,7 +1414,7 @@
             <w:noProof/>
             <w:webHidden/>
           </w:rPr>
-          <w:instrText xml:space="preserve"> PAGEREF _Toc169112588 \h </w:instrText>
+          <w:instrText xml:space="preserve"> PAGEREF _Toc169535906 \h </w:instrText>
         </w:r>
         <w:r>
           <w:rPr>
@@ -1434,7 +1434,7 @@
             <w:noProof/>
             <w:webHidden/>
           </w:rPr>
-          <w:t>18</w:t>
+          <w:t>19</w:t>
         </w:r>
         <w:r>
           <w:rPr>
@@ -1461,11 +1461,12 @@
           <w14:ligatures w14:val="standardContextual"/>
         </w:rPr>
       </w:pPr>
-      <w:hyperlink w:anchor="_Toc169112589" w:history="1">
+      <w:hyperlink w:anchor="_Toc169535907" w:history="1">
         <w:r>
           <w:rPr>
             <w:rStyle w:val="Hyperlink"/>
             <w:noProof/>
+            <w:lang w:val="pt-BR"/>
           </w:rPr>
           <w:t>Figure 4 - Canva</w:t>
         </w:r>
@@ -1488,7 +1489,7 @@
             <w:noProof/>
             <w:webHidden/>
           </w:rPr>
-          <w:instrText xml:space="preserve"> PAGEREF _Toc169112589 \h </w:instrText>
+          <w:instrText xml:space="preserve"> PAGEREF _Toc169535907 \h </w:instrText>
         </w:r>
         <w:r>
           <w:rPr>
@@ -1508,7 +1509,7 @@
             <w:noProof/>
             <w:webHidden/>
           </w:rPr>
-          <w:t>21</w:t>
+          <w:t>22</w:t>
         </w:r>
         <w:r>
           <w:rPr>
@@ -1535,7 +1536,7 @@
           <w14:ligatures w14:val="standardContextual"/>
         </w:rPr>
       </w:pPr>
-      <w:hyperlink w:anchor="_Toc169112590" w:history="1">
+      <w:hyperlink w:anchor="_Toc169535908" w:history="1">
         <w:r>
           <w:rPr>
             <w:rStyle w:val="Hyperlink"/>
@@ -1563,7 +1564,7 @@
             <w:noProof/>
             <w:webHidden/>
           </w:rPr>
-          <w:instrText xml:space="preserve"> PAGEREF _Toc169112590 \h </w:instrText>
+          <w:instrText xml:space="preserve"> PAGEREF _Toc169535908 \h </w:instrText>
         </w:r>
         <w:r>
           <w:rPr>
@@ -1583,7 +1584,7 @@
             <w:noProof/>
             <w:webHidden/>
           </w:rPr>
-          <w:t>25</w:t>
+          <w:t>26</w:t>
         </w:r>
         <w:r>
           <w:rPr>
@@ -1610,7 +1611,7 @@
           <w14:ligatures w14:val="standardContextual"/>
         </w:rPr>
       </w:pPr>
-      <w:hyperlink w:anchor="_Toc169112591" w:history="1">
+      <w:hyperlink w:anchor="_Toc169535909" w:history="1">
         <w:r>
           <w:rPr>
             <w:rStyle w:val="Hyperlink"/>
@@ -1653,7 +1654,7 @@
             <w:noProof/>
             <w:webHidden/>
           </w:rPr>
-          <w:instrText xml:space="preserve"> PAGEREF _Toc169112591 \h </w:instrText>
+          <w:instrText xml:space="preserve"> PAGEREF _Toc169535909 \h </w:instrText>
         </w:r>
         <w:r>
           <w:rPr>
@@ -1673,7 +1674,7 @@
             <w:noProof/>
             <w:webHidden/>
           </w:rPr>
-          <w:t>28</w:t>
+          <w:t>29</w:t>
         </w:r>
         <w:r>
           <w:rPr>
@@ -1700,7 +1701,7 @@
           <w14:ligatures w14:val="standardContextual"/>
         </w:rPr>
       </w:pPr>
-      <w:hyperlink w:anchor="_Toc169112592" w:history="1">
+      <w:hyperlink w:anchor="_Toc169535910" w:history="1">
         <w:r>
           <w:rPr>
             <w:rStyle w:val="Hyperlink"/>
@@ -1743,7 +1744,7 @@
             <w:noProof/>
             <w:webHidden/>
           </w:rPr>
-          <w:instrText xml:space="preserve"> PAGEREF _Toc169112592 \h </w:instrText>
+          <w:instrText xml:space="preserve"> PAGEREF _Toc169535910 \h </w:instrText>
         </w:r>
         <w:r>
           <w:rPr>
@@ -1763,7 +1764,7 @@
             <w:noProof/>
             <w:webHidden/>
           </w:rPr>
-          <w:t>28</w:t>
+          <w:t>29</w:t>
         </w:r>
         <w:r>
           <w:rPr>
@@ -1790,7 +1791,7 @@
           <w14:ligatures w14:val="standardContextual"/>
         </w:rPr>
       </w:pPr>
-      <w:hyperlink w:anchor="_Toc169112593" w:history="1">
+      <w:hyperlink w:anchor="_Toc169535911" w:history="1">
         <w:r>
           <w:rPr>
             <w:rStyle w:val="Hyperlink"/>
@@ -1833,7 +1834,7 @@
             <w:noProof/>
             <w:webHidden/>
           </w:rPr>
-          <w:instrText xml:space="preserve"> PAGEREF _Toc169112593 \h </w:instrText>
+          <w:instrText xml:space="preserve"> PAGEREF _Toc169535911 \h </w:instrText>
         </w:r>
         <w:r>
           <w:rPr>
@@ -1853,7 +1854,7 @@
             <w:noProof/>
             <w:webHidden/>
           </w:rPr>
-          <w:t>29</w:t>
+          <w:t>30</w:t>
         </w:r>
         <w:r>
           <w:rPr>
@@ -1880,29 +1881,14 @@
           <w14:ligatures w14:val="standardContextual"/>
         </w:rPr>
       </w:pPr>
-      <w:hyperlink w:anchor="_Toc169112594" w:history="1">
+      <w:hyperlink w:anchor="_Toc169535912" w:history="1">
         <w:r>
           <w:rPr>
             <w:rStyle w:val="Hyperlink"/>
             <w:noProof/>
-            <w:lang w:val="en-US"/>
+            <w:lang w:val="pt-BR"/>
           </w:rPr>
-          <w:t xml:space="preserve">Figure </w:t>
-        </w:r>
-        <w:r>
-          <w:rPr>
-            <w:rStyle w:val="Hyperlink"/>
-            <w:noProof/>
-          </w:rPr>
-          <w:t>9</w:t>
-        </w:r>
-        <w:r>
-          <w:rPr>
-            <w:rStyle w:val="Hyperlink"/>
-            <w:noProof/>
-            <w:lang w:val="en-US"/>
-          </w:rPr>
-          <w:t xml:space="preserve"> - Pagina Cadastrar-se</w:t>
+          <w:t>Figure 9 - Pagina Cadastrar-se</w:t>
         </w:r>
         <w:r>
           <w:rPr>
@@ -1923,7 +1909,7 @@
             <w:noProof/>
             <w:webHidden/>
           </w:rPr>
-          <w:instrText xml:space="preserve"> PAGEREF _Toc169112594 \h </w:instrText>
+          <w:instrText xml:space="preserve"> PAGEREF _Toc169535912 \h </w:instrText>
         </w:r>
         <w:r>
           <w:rPr>
@@ -1943,7 +1929,7 @@
             <w:noProof/>
             <w:webHidden/>
           </w:rPr>
-          <w:t>29</w:t>
+          <w:t>30</w:t>
         </w:r>
         <w:r>
           <w:rPr>
@@ -1970,7 +1956,7 @@
           <w14:ligatures w14:val="standardContextual"/>
         </w:rPr>
       </w:pPr>
-      <w:hyperlink w:anchor="_Toc169112595" w:history="1">
+      <w:hyperlink w:anchor="_Toc169535913" w:history="1">
         <w:r>
           <w:rPr>
             <w:rStyle w:val="Hyperlink"/>
@@ -2013,7 +1999,7 @@
             <w:noProof/>
             <w:webHidden/>
           </w:rPr>
-          <w:instrText xml:space="preserve"> PAGEREF _Toc169112595 \h </w:instrText>
+          <w:instrText xml:space="preserve"> PAGEREF _Toc169535913 \h </w:instrText>
         </w:r>
         <w:r>
           <w:rPr>
@@ -2033,7 +2019,7 @@
             <w:noProof/>
             <w:webHidden/>
           </w:rPr>
-          <w:t>30</w:t>
+          <w:t>31</w:t>
         </w:r>
         <w:r>
           <w:rPr>
@@ -2060,7 +2046,7 @@
           <w14:ligatures w14:val="standardContextual"/>
         </w:rPr>
       </w:pPr>
-      <w:hyperlink w:anchor="_Toc169112596" w:history="1">
+      <w:hyperlink w:anchor="_Toc169535914" w:history="1">
         <w:r>
           <w:rPr>
             <w:rStyle w:val="Hyperlink"/>
@@ -2103,7 +2089,7 @@
             <w:noProof/>
             <w:webHidden/>
           </w:rPr>
-          <w:instrText xml:space="preserve"> PAGEREF _Toc169112596 \h </w:instrText>
+          <w:instrText xml:space="preserve"> PAGEREF _Toc169535914 \h </w:instrText>
         </w:r>
         <w:r>
           <w:rPr>
@@ -2123,7 +2109,7 @@
             <w:noProof/>
             <w:webHidden/>
           </w:rPr>
-          <w:t>30</w:t>
+          <w:t>31</w:t>
         </w:r>
         <w:r>
           <w:rPr>
@@ -2150,7 +2136,7 @@
           <w14:ligatures w14:val="standardContextual"/>
         </w:rPr>
       </w:pPr>
-      <w:hyperlink w:anchor="_Toc169112597" w:history="1">
+      <w:hyperlink w:anchor="_Toc169535915" w:history="1">
         <w:r>
           <w:rPr>
             <w:rStyle w:val="Hyperlink"/>
@@ -2193,189 +2179,7 @@
             <w:noProof/>
             <w:webHidden/>
           </w:rPr>
-          <w:instrText xml:space="preserve"> PAGEREF _Toc169112597 \h </w:instrText>
-        </w:r>
-        <w:r>
-          <w:rPr>
-            <w:noProof/>
-            <w:webHidden/>
-          </w:rPr>
-        </w:r>
-        <w:r>
-          <w:rPr>
-            <w:noProof/>
-            <w:webHidden/>
-          </w:rPr>
-          <w:fldChar w:fldCharType="separate"/>
-        </w:r>
-        <w:r>
-          <w:rPr>
-            <w:noProof/>
-            <w:webHidden/>
-          </w:rPr>
-          <w:t>31</w:t>
-        </w:r>
-        <w:r>
-          <w:rPr>
-            <w:noProof/>
-            <w:webHidden/>
-          </w:rPr>
-          <w:fldChar w:fldCharType="end"/>
-        </w:r>
-      </w:hyperlink>
-    </w:p>
-    <w:p>
-      <w:pPr>
-        <w:pStyle w:val="ndicedeilustraes"/>
-        <w:tabs>
-          <w:tab w:val="right" w:leader="dot" w:pos="9395"/>
-        </w:tabs>
-        <w:rPr>
-          <w:rFonts w:asciiTheme="minorHAnsi" w:eastAsiaTheme="minorEastAsia" w:hAnsiTheme="minorHAnsi" w:cstheme="minorBidi"/>
-          <w:noProof/>
-          <w:kern w:val="2"/>
-          <w:sz w:val="24"/>
-          <w:szCs w:val="24"/>
-          <w:lang w:val="pt-BR" w:eastAsia="pt-BR"/>
-          <w14:ligatures w14:val="standardContextual"/>
-        </w:rPr>
-      </w:pPr>
-      <w:hyperlink w:anchor="_Toc169112598" w:history="1">
-        <w:r>
-          <w:rPr>
-            <w:rStyle w:val="Hyperlink"/>
-            <w:noProof/>
-            <w:lang w:val="en-US"/>
-          </w:rPr>
-          <w:t xml:space="preserve">Figure 13 - Pagina </w:t>
-        </w:r>
-        <w:r>
-          <w:rPr>
-            <w:rStyle w:val="Hyperlink"/>
-            <w:noProof/>
-            <w:lang w:val="en-US"/>
-          </w:rPr>
-          <w:t>A</w:t>
-        </w:r>
-        <w:r>
-          <w:rPr>
-            <w:rStyle w:val="Hyperlink"/>
-            <w:noProof/>
-            <w:lang w:val="en-US"/>
-          </w:rPr>
-          <w:t>nalista</w:t>
-        </w:r>
-        <w:r>
-          <w:rPr>
-            <w:noProof/>
-            <w:webHidden/>
-          </w:rPr>
-          <w:tab/>
-        </w:r>
-        <w:r>
-          <w:rPr>
-            <w:noProof/>
-            <w:webHidden/>
-          </w:rPr>
-          <w:fldChar w:fldCharType="begin"/>
-        </w:r>
-        <w:r>
-          <w:rPr>
-            <w:noProof/>
-            <w:webHidden/>
-          </w:rPr>
-          <w:instrText xml:space="preserve"> PAGEREF _Toc169112598 \h </w:instrText>
-        </w:r>
-        <w:r>
-          <w:rPr>
-            <w:noProof/>
-            <w:webHidden/>
-          </w:rPr>
-        </w:r>
-        <w:r>
-          <w:rPr>
-            <w:noProof/>
-            <w:webHidden/>
-          </w:rPr>
-          <w:fldChar w:fldCharType="separate"/>
-        </w:r>
-        <w:r>
-          <w:rPr>
-            <w:noProof/>
-            <w:webHidden/>
-          </w:rPr>
-          <w:t>31</w:t>
-        </w:r>
-        <w:r>
-          <w:rPr>
-            <w:noProof/>
-            <w:webHidden/>
-          </w:rPr>
-          <w:fldChar w:fldCharType="end"/>
-        </w:r>
-      </w:hyperlink>
-    </w:p>
-    <w:p>
-      <w:pPr>
-        <w:pStyle w:val="ndicedeilustraes"/>
-        <w:tabs>
-          <w:tab w:val="right" w:leader="dot" w:pos="9395"/>
-        </w:tabs>
-        <w:rPr>
-          <w:rFonts w:asciiTheme="minorHAnsi" w:eastAsiaTheme="minorEastAsia" w:hAnsiTheme="minorHAnsi" w:cstheme="minorBidi"/>
-          <w:noProof/>
-          <w:kern w:val="2"/>
-          <w:sz w:val="24"/>
-          <w:szCs w:val="24"/>
-          <w:lang w:val="pt-BR" w:eastAsia="pt-BR"/>
-          <w14:ligatures w14:val="standardContextual"/>
-        </w:rPr>
-      </w:pPr>
-      <w:hyperlink w:anchor="_Toc169112599" w:history="1">
-        <w:r>
-          <w:rPr>
-            <w:rStyle w:val="Hyperlink"/>
-            <w:noProof/>
-            <w:lang w:val="en-US"/>
-          </w:rPr>
-          <w:t xml:space="preserve">Figure 14 - Página </w:t>
-        </w:r>
-        <w:r>
-          <w:rPr>
-            <w:rStyle w:val="Hyperlink"/>
-            <w:noProof/>
-            <w:lang w:val="en-US"/>
-          </w:rPr>
-          <w:t>A</w:t>
-        </w:r>
-        <w:r>
-          <w:rPr>
-            <w:rStyle w:val="Hyperlink"/>
-            <w:noProof/>
-            <w:lang w:val="en-US"/>
-          </w:rPr>
-          <w:t>provar</w:t>
-        </w:r>
-        <w:r>
-          <w:rPr>
-            <w:noProof/>
-            <w:webHidden/>
-          </w:rPr>
-          <w:tab/>
-        </w:r>
-        <w:r>
-          <w:rPr>
-            <w:noProof/>
-            <w:webHidden/>
-          </w:rPr>
-          <w:fldChar w:fldCharType="begin"/>
-        </w:r>
-        <w:r>
-          <w:rPr>
-            <w:noProof/>
-            <w:webHidden/>
-          </w:rPr>
-          <w:instrText xml:space="preserve"> PAGEREF _Toc169112599 \h </w:instrText>
+          <w:instrText xml:space="preserve"> PAGEREF _Toc169535915 \h </w:instrText>
         </w:r>
         <w:r>
           <w:rPr>
@@ -2422,14 +2226,14 @@
           <w14:ligatures w14:val="standardContextual"/>
         </w:rPr>
       </w:pPr>
-      <w:hyperlink w:anchor="_Toc169112600" w:history="1">
+      <w:hyperlink w:anchor="_Toc169535916" w:history="1">
         <w:r>
           <w:rPr>
             <w:rStyle w:val="Hyperlink"/>
             <w:noProof/>
-            <w:lang w:val="pt-BR"/>
+            <w:lang w:val="en-US"/>
           </w:rPr>
-          <w:t>Figure 15 - Diagrama de Navegação</w:t>
+          <w:t>Figure 13 - Pagina analista</w:t>
         </w:r>
         <w:r>
           <w:rPr>
@@ -2450,7 +2254,82 @@
             <w:noProof/>
             <w:webHidden/>
           </w:rPr>
-          <w:instrText xml:space="preserve"> PAGEREF _Toc169112600 \h </w:instrText>
+          <w:instrText xml:space="preserve"> PAGEREF _Toc169535916 \h </w:instrText>
+        </w:r>
+        <w:r>
+          <w:rPr>
+            <w:noProof/>
+            <w:webHidden/>
+          </w:rPr>
+        </w:r>
+        <w:r>
+          <w:rPr>
+            <w:noProof/>
+            <w:webHidden/>
+          </w:rPr>
+          <w:fldChar w:fldCharType="separate"/>
+        </w:r>
+        <w:r>
+          <w:rPr>
+            <w:noProof/>
+            <w:webHidden/>
+          </w:rPr>
+          <w:t>32</w:t>
+        </w:r>
+        <w:r>
+          <w:rPr>
+            <w:noProof/>
+            <w:webHidden/>
+          </w:rPr>
+          <w:fldChar w:fldCharType="end"/>
+        </w:r>
+      </w:hyperlink>
+    </w:p>
+    <w:p>
+      <w:pPr>
+        <w:pStyle w:val="ndicedeilustraes"/>
+        <w:tabs>
+          <w:tab w:val="right" w:leader="dot" w:pos="9395"/>
+        </w:tabs>
+        <w:rPr>
+          <w:rFonts w:asciiTheme="minorHAnsi" w:eastAsiaTheme="minorEastAsia" w:hAnsiTheme="minorHAnsi" w:cstheme="minorBidi"/>
+          <w:noProof/>
+          <w:kern w:val="2"/>
+          <w:sz w:val="24"/>
+          <w:szCs w:val="24"/>
+          <w:lang w:val="pt-BR" w:eastAsia="pt-BR"/>
+          <w14:ligatures w14:val="standardContextual"/>
+        </w:rPr>
+      </w:pPr>
+      <w:hyperlink w:anchor="_Toc169535917" w:history="1">
+        <w:r>
+          <w:rPr>
+            <w:rStyle w:val="Hyperlink"/>
+            <w:noProof/>
+            <w:lang w:val="en-US"/>
+          </w:rPr>
+          <w:t>Figure 14 - Página aprovar</w:t>
+        </w:r>
+        <w:r>
+          <w:rPr>
+            <w:noProof/>
+            <w:webHidden/>
+          </w:rPr>
+          <w:tab/>
+        </w:r>
+        <w:r>
+          <w:rPr>
+            <w:noProof/>
+            <w:webHidden/>
+          </w:rPr>
+          <w:fldChar w:fldCharType="begin"/>
+        </w:r>
+        <w:r>
+          <w:rPr>
+            <w:noProof/>
+            <w:webHidden/>
+          </w:rPr>
+          <w:instrText xml:space="preserve"> PAGEREF _Toc169535917 \h </w:instrText>
         </w:r>
         <w:r>
           <w:rPr>
@@ -2483,6 +2362,81 @@
     </w:p>
     <w:p>
       <w:pPr>
+        <w:pStyle w:val="ndicedeilustraes"/>
+        <w:tabs>
+          <w:tab w:val="right" w:leader="dot" w:pos="9395"/>
+        </w:tabs>
+        <w:rPr>
+          <w:rFonts w:asciiTheme="minorHAnsi" w:eastAsiaTheme="minorEastAsia" w:hAnsiTheme="minorHAnsi" w:cstheme="minorBidi"/>
+          <w:noProof/>
+          <w:kern w:val="2"/>
+          <w:sz w:val="24"/>
+          <w:szCs w:val="24"/>
+          <w:lang w:val="pt-BR" w:eastAsia="pt-BR"/>
+          <w14:ligatures w14:val="standardContextual"/>
+        </w:rPr>
+      </w:pPr>
+      <w:hyperlink w:anchor="_Toc169535918" w:history="1">
+        <w:r>
+          <w:rPr>
+            <w:rStyle w:val="Hyperlink"/>
+            <w:noProof/>
+            <w:lang w:val="pt-BR"/>
+          </w:rPr>
+          <w:t>Figure 15 - Diagrama de Navegação</w:t>
+        </w:r>
+        <w:r>
+          <w:rPr>
+            <w:noProof/>
+            <w:webHidden/>
+          </w:rPr>
+          <w:tab/>
+        </w:r>
+        <w:r>
+          <w:rPr>
+            <w:noProof/>
+            <w:webHidden/>
+          </w:rPr>
+          <w:fldChar w:fldCharType="begin"/>
+        </w:r>
+        <w:r>
+          <w:rPr>
+            <w:noProof/>
+            <w:webHidden/>
+          </w:rPr>
+          <w:instrText xml:space="preserve"> PAGEREF _Toc169535918 \h </w:instrText>
+        </w:r>
+        <w:r>
+          <w:rPr>
+            <w:noProof/>
+            <w:webHidden/>
+          </w:rPr>
+        </w:r>
+        <w:r>
+          <w:rPr>
+            <w:noProof/>
+            <w:webHidden/>
+          </w:rPr>
+          <w:fldChar w:fldCharType="separate"/>
+        </w:r>
+        <w:r>
+          <w:rPr>
+            <w:noProof/>
+            <w:webHidden/>
+          </w:rPr>
+          <w:t>34</w:t>
+        </w:r>
+        <w:r>
+          <w:rPr>
+            <w:noProof/>
+            <w:webHidden/>
+          </w:rPr>
+          <w:fldChar w:fldCharType="end"/>
+        </w:r>
+      </w:hyperlink>
+    </w:p>
+    <w:p>
+      <w:pPr>
         <w:tabs>
           <w:tab w:val="right" w:pos="9350"/>
         </w:tabs>
@@ -2652,7 +2606,7 @@
         </w:rPr>
         <w:fldChar w:fldCharType="separate"/>
       </w:r>
-      <w:hyperlink w:anchor="_Toc169112601" w:history="1">
+      <w:hyperlink w:anchor="_Toc169535723" w:history="1">
         <w:r>
           <w:rPr>
             <w:rStyle w:val="Hyperlink"/>
@@ -2679,7 +2633,7 @@
             <w:noProof/>
             <w:webHidden/>
           </w:rPr>
-          <w:instrText xml:space="preserve"> PAGEREF _Toc169112601 \h </w:instrText>
+          <w:instrText xml:space="preserve"> PAGEREF _Toc169535723 \h </w:instrText>
         </w:r>
         <w:r>
           <w:rPr>
@@ -2726,7 +2680,7 @@
           <w14:ligatures w14:val="standardContextual"/>
         </w:rPr>
       </w:pPr>
-      <w:hyperlink w:anchor="_Toc169112602" w:history="1">
+      <w:hyperlink w:anchor="_Toc169535724" w:history="1">
         <w:r>
           <w:rPr>
             <w:rStyle w:val="Hyperlink"/>
@@ -2754,7 +2708,7 @@
             <w:noProof/>
             <w:webHidden/>
           </w:rPr>
-          <w:instrText xml:space="preserve"> PAGEREF _Toc169112602 \h </w:instrText>
+          <w:instrText xml:space="preserve"> PAGEREF _Toc169535724 \h </w:instrText>
         </w:r>
         <w:r>
           <w:rPr>
@@ -2801,7 +2755,7 @@
           <w14:ligatures w14:val="standardContextual"/>
         </w:rPr>
       </w:pPr>
-      <w:hyperlink w:anchor="_Toc169112603" w:history="1">
+      <w:hyperlink w:anchor="_Toc169535725" w:history="1">
         <w:r>
           <w:rPr>
             <w:rStyle w:val="Hyperlink"/>
@@ -2829,7 +2783,7 @@
             <w:noProof/>
             <w:webHidden/>
           </w:rPr>
-          <w:instrText xml:space="preserve"> PAGEREF _Toc169112603 \h </w:instrText>
+          <w:instrText xml:space="preserve"> PAGEREF _Toc169535725 \h </w:instrText>
         </w:r>
         <w:r>
           <w:rPr>
@@ -2849,7 +2803,7 @@
             <w:noProof/>
             <w:webHidden/>
           </w:rPr>
-          <w:t>19</w:t>
+          <w:t>20</w:t>
         </w:r>
         <w:r>
           <w:rPr>
@@ -2876,7 +2830,7 @@
           <w14:ligatures w14:val="standardContextual"/>
         </w:rPr>
       </w:pPr>
-      <w:hyperlink w:anchor="_Toc169112604" w:history="1">
+      <w:hyperlink w:anchor="_Toc169535726" w:history="1">
         <w:r>
           <w:rPr>
             <w:rStyle w:val="Hyperlink"/>
@@ -2904,7 +2858,7 @@
             <w:noProof/>
             <w:webHidden/>
           </w:rPr>
-          <w:instrText xml:space="preserve"> PAGEREF _Toc169112604 \h </w:instrText>
+          <w:instrText xml:space="preserve"> PAGEREF _Toc169535726 \h </w:instrText>
         </w:r>
         <w:r>
           <w:rPr>
@@ -2924,7 +2878,7 @@
             <w:noProof/>
             <w:webHidden/>
           </w:rPr>
-          <w:t>19</w:t>
+          <w:t>20</w:t>
         </w:r>
         <w:r>
           <w:rPr>
@@ -2951,7 +2905,7 @@
           <w14:ligatures w14:val="standardContextual"/>
         </w:rPr>
       </w:pPr>
-      <w:hyperlink w:anchor="_Toc169112605" w:history="1">
+      <w:hyperlink w:anchor="_Toc169535727" w:history="1">
         <w:r>
           <w:rPr>
             <w:rStyle w:val="Hyperlink"/>
@@ -2994,7 +2948,7 @@
             <w:noProof/>
             <w:webHidden/>
           </w:rPr>
-          <w:instrText xml:space="preserve"> PAGEREF _Toc169112605 \h </w:instrText>
+          <w:instrText xml:space="preserve"> PAGEREF _Toc169535727 \h </w:instrText>
         </w:r>
         <w:r>
           <w:rPr>
@@ -3014,7 +2968,7 @@
             <w:noProof/>
             <w:webHidden/>
           </w:rPr>
-          <w:t>20</w:t>
+          <w:t>21</w:t>
         </w:r>
         <w:r>
           <w:rPr>
@@ -3041,7 +2995,7 @@
           <w14:ligatures w14:val="standardContextual"/>
         </w:rPr>
       </w:pPr>
-      <w:hyperlink w:anchor="_Toc169112606" w:history="1">
+      <w:hyperlink w:anchor="_Toc169535728" w:history="1">
         <w:r>
           <w:rPr>
             <w:rStyle w:val="Hyperlink"/>
@@ -3084,7 +3038,7 @@
             <w:noProof/>
             <w:webHidden/>
           </w:rPr>
-          <w:instrText xml:space="preserve"> PAGEREF _Toc169112606 \h </w:instrText>
+          <w:instrText xml:space="preserve"> PAGEREF _Toc169535728 \h </w:instrText>
         </w:r>
         <w:r>
           <w:rPr>
@@ -3104,7 +3058,7 @@
             <w:noProof/>
             <w:webHidden/>
           </w:rPr>
-          <w:t>20</w:t>
+          <w:t>21</w:t>
         </w:r>
         <w:r>
           <w:rPr>
@@ -3131,7 +3085,7 @@
           <w14:ligatures w14:val="standardContextual"/>
         </w:rPr>
       </w:pPr>
-      <w:hyperlink w:anchor="_Toc169112607" w:history="1">
+      <w:hyperlink w:anchor="_Toc169535729" w:history="1">
         <w:r>
           <w:rPr>
             <w:rStyle w:val="Hyperlink"/>
@@ -3158,81 +3112,7 @@
             <w:noProof/>
             <w:webHidden/>
           </w:rPr>
-          <w:instrText xml:space="preserve"> PAGEREF _Toc169112607 \h </w:instrText>
-        </w:r>
-        <w:r>
-          <w:rPr>
-            <w:noProof/>
-            <w:webHidden/>
-          </w:rPr>
-        </w:r>
-        <w:r>
-          <w:rPr>
-            <w:noProof/>
-            <w:webHidden/>
-          </w:rPr>
-          <w:fldChar w:fldCharType="separate"/>
-        </w:r>
-        <w:r>
-          <w:rPr>
-            <w:noProof/>
-            <w:webHidden/>
-          </w:rPr>
-          <w:t>22</w:t>
-        </w:r>
-        <w:r>
-          <w:rPr>
-            <w:noProof/>
-            <w:webHidden/>
-          </w:rPr>
-          <w:fldChar w:fldCharType="end"/>
-        </w:r>
-      </w:hyperlink>
-    </w:p>
-    <w:p>
-      <w:pPr>
-        <w:pStyle w:val="ndicedeilustraes"/>
-        <w:tabs>
-          <w:tab w:val="right" w:leader="dot" w:pos="9395"/>
-        </w:tabs>
-        <w:rPr>
-          <w:rFonts w:asciiTheme="minorHAnsi" w:eastAsiaTheme="minorEastAsia" w:hAnsiTheme="minorHAnsi" w:cstheme="minorBidi"/>
-          <w:noProof/>
-          <w:kern w:val="2"/>
-          <w:sz w:val="24"/>
-          <w:szCs w:val="24"/>
-          <w:lang w:val="pt-BR" w:eastAsia="pt-BR"/>
-          <w14:ligatures w14:val="standardContextual"/>
-        </w:rPr>
-      </w:pPr>
-      <w:hyperlink w:anchor="_Toc169112608" w:history="1">
-        <w:r>
-          <w:rPr>
-            <w:rStyle w:val="Hyperlink"/>
-            <w:noProof/>
-          </w:rPr>
-          <w:t>Quadro 9 - Requisitos não funcionais</w:t>
-        </w:r>
-        <w:r>
-          <w:rPr>
-            <w:noProof/>
-            <w:webHidden/>
-          </w:rPr>
-          <w:tab/>
-        </w:r>
-        <w:r>
-          <w:rPr>
-            <w:noProof/>
-            <w:webHidden/>
-          </w:rPr>
-          <w:fldChar w:fldCharType="begin"/>
-        </w:r>
-        <w:r>
-          <w:rPr>
-            <w:noProof/>
-            <w:webHidden/>
-          </w:rPr>
-          <w:instrText xml:space="preserve"> PAGEREF _Toc169112608 \h </w:instrText>
+          <w:instrText xml:space="preserve"> PAGEREF _Toc169535729 \h </w:instrText>
         </w:r>
         <w:r>
           <w:rPr>
@@ -3279,13 +3159,13 @@
           <w14:ligatures w14:val="standardContextual"/>
         </w:rPr>
       </w:pPr>
-      <w:hyperlink w:anchor="_Toc169112609" w:history="1">
+      <w:hyperlink w:anchor="_Toc169535730" w:history="1">
         <w:r>
           <w:rPr>
             <w:rStyle w:val="Hyperlink"/>
             <w:noProof/>
           </w:rPr>
-          <w:t>Quadro 10 - Regras de negócios</w:t>
+          <w:t>Quadro 9 - Requisitos não funcionais</w:t>
         </w:r>
         <w:r>
           <w:rPr>
@@ -3306,7 +3186,7 @@
             <w:noProof/>
             <w:webHidden/>
           </w:rPr>
-          <w:instrText xml:space="preserve"> PAGEREF _Toc169112609 \h </w:instrText>
+          <w:instrText xml:space="preserve"> PAGEREF _Toc169535730 \h </w:instrText>
         </w:r>
         <w:r>
           <w:rPr>
@@ -3353,7 +3233,81 @@
           <w14:ligatures w14:val="standardContextual"/>
         </w:rPr>
       </w:pPr>
-      <w:hyperlink w:anchor="_Toc169112610" w:history="1">
+      <w:hyperlink w:anchor="_Toc169535731" w:history="1">
+        <w:r>
+          <w:rPr>
+            <w:rStyle w:val="Hyperlink"/>
+            <w:noProof/>
+          </w:rPr>
+          <w:t>Quadro 10 - Regras de negócios</w:t>
+        </w:r>
+        <w:r>
+          <w:rPr>
+            <w:noProof/>
+            <w:webHidden/>
+          </w:rPr>
+          <w:tab/>
+        </w:r>
+        <w:r>
+          <w:rPr>
+            <w:noProof/>
+            <w:webHidden/>
+          </w:rPr>
+          <w:fldChar w:fldCharType="begin"/>
+        </w:r>
+        <w:r>
+          <w:rPr>
+            <w:noProof/>
+            <w:webHidden/>
+          </w:rPr>
+          <w:instrText xml:space="preserve"> PAGEREF _Toc169535731 \h </w:instrText>
+        </w:r>
+        <w:r>
+          <w:rPr>
+            <w:noProof/>
+            <w:webHidden/>
+          </w:rPr>
+        </w:r>
+        <w:r>
+          <w:rPr>
+            <w:noProof/>
+            <w:webHidden/>
+          </w:rPr>
+          <w:fldChar w:fldCharType="separate"/>
+        </w:r>
+        <w:r>
+          <w:rPr>
+            <w:noProof/>
+            <w:webHidden/>
+          </w:rPr>
+          <w:t>25</w:t>
+        </w:r>
+        <w:r>
+          <w:rPr>
+            <w:noProof/>
+            <w:webHidden/>
+          </w:rPr>
+          <w:fldChar w:fldCharType="end"/>
+        </w:r>
+      </w:hyperlink>
+    </w:p>
+    <w:p>
+      <w:pPr>
+        <w:pStyle w:val="ndicedeilustraes"/>
+        <w:tabs>
+          <w:tab w:val="right" w:leader="dot" w:pos="9395"/>
+        </w:tabs>
+        <w:rPr>
+          <w:rFonts w:asciiTheme="minorHAnsi" w:eastAsiaTheme="minorEastAsia" w:hAnsiTheme="minorHAnsi" w:cstheme="minorBidi"/>
+          <w:noProof/>
+          <w:kern w:val="2"/>
+          <w:sz w:val="24"/>
+          <w:szCs w:val="24"/>
+          <w:lang w:val="pt-BR" w:eastAsia="pt-BR"/>
+          <w14:ligatures w14:val="standardContextual"/>
+        </w:rPr>
+      </w:pPr>
+      <w:hyperlink w:anchor="_Toc169535732" w:history="1">
         <w:r>
           <w:rPr>
             <w:rStyle w:val="Hyperlink"/>
@@ -3381,367 +3335,7 @@
             <w:noProof/>
             <w:webHidden/>
           </w:rPr>
-          <w:instrText xml:space="preserve"> PAGEREF _Toc169112610 \h </w:instrText>
-        </w:r>
-        <w:r>
-          <w:rPr>
-            <w:noProof/>
-            <w:webHidden/>
-          </w:rPr>
-        </w:r>
-        <w:r>
-          <w:rPr>
-            <w:noProof/>
-            <w:webHidden/>
-          </w:rPr>
-          <w:fldChar w:fldCharType="separate"/>
-        </w:r>
-        <w:r>
-          <w:rPr>
-            <w:noProof/>
-            <w:webHidden/>
-          </w:rPr>
-          <w:t>36</w:t>
-        </w:r>
-        <w:r>
-          <w:rPr>
-            <w:noProof/>
-            <w:webHidden/>
-          </w:rPr>
-          <w:fldChar w:fldCharType="end"/>
-        </w:r>
-      </w:hyperlink>
-    </w:p>
-    <w:p>
-      <w:pPr>
-        <w:pStyle w:val="ndicedeilustraes"/>
-        <w:tabs>
-          <w:tab w:val="right" w:leader="dot" w:pos="9395"/>
-        </w:tabs>
-        <w:rPr>
-          <w:rFonts w:asciiTheme="minorHAnsi" w:eastAsiaTheme="minorEastAsia" w:hAnsiTheme="minorHAnsi" w:cstheme="minorBidi"/>
-          <w:noProof/>
-          <w:kern w:val="2"/>
-          <w:sz w:val="24"/>
-          <w:szCs w:val="24"/>
-          <w:lang w:val="pt-BR" w:eastAsia="pt-BR"/>
-          <w14:ligatures w14:val="standardContextual"/>
-        </w:rPr>
-      </w:pPr>
-      <w:hyperlink w:anchor="_Toc169112611" w:history="1">
-        <w:r>
-          <w:rPr>
-            <w:rStyle w:val="Hyperlink"/>
-            <w:noProof/>
-            <w:lang w:val="en-US"/>
-          </w:rPr>
-          <w:t xml:space="preserve">Quadro </w:t>
-        </w:r>
-        <w:r>
-          <w:rPr>
-            <w:rStyle w:val="Hyperlink"/>
-            <w:noProof/>
-          </w:rPr>
-          <w:t>12</w:t>
-        </w:r>
-        <w:r>
-          <w:rPr>
-            <w:rStyle w:val="Hyperlink"/>
-            <w:noProof/>
-            <w:lang w:val="en-US"/>
-          </w:rPr>
-          <w:t xml:space="preserve"> - Lista de repositórios com os documentos e artefatos do projeto</w:t>
-        </w:r>
-        <w:r>
-          <w:rPr>
-            <w:noProof/>
-            <w:webHidden/>
-          </w:rPr>
-          <w:tab/>
-        </w:r>
-        <w:r>
-          <w:rPr>
-            <w:noProof/>
-            <w:webHidden/>
-          </w:rPr>
-          <w:fldChar w:fldCharType="begin"/>
-        </w:r>
-        <w:r>
-          <w:rPr>
-            <w:noProof/>
-            <w:webHidden/>
-          </w:rPr>
-          <w:instrText xml:space="preserve"> PAGEREF _Toc169112611 \h </w:instrText>
-        </w:r>
-        <w:r>
-          <w:rPr>
-            <w:noProof/>
-            <w:webHidden/>
-          </w:rPr>
-        </w:r>
-        <w:r>
-          <w:rPr>
-            <w:noProof/>
-            <w:webHidden/>
-          </w:rPr>
-          <w:fldChar w:fldCharType="separate"/>
-        </w:r>
-        <w:r>
-          <w:rPr>
-            <w:noProof/>
-            <w:webHidden/>
-          </w:rPr>
-          <w:t>36</w:t>
-        </w:r>
-        <w:r>
-          <w:rPr>
-            <w:noProof/>
-            <w:webHidden/>
-          </w:rPr>
-          <w:fldChar w:fldCharType="end"/>
-        </w:r>
-      </w:hyperlink>
-    </w:p>
-    <w:p>
-      <w:pPr>
-        <w:pStyle w:val="ndicedeilustraes"/>
-        <w:tabs>
-          <w:tab w:val="right" w:leader="dot" w:pos="9395"/>
-        </w:tabs>
-        <w:rPr>
-          <w:rFonts w:asciiTheme="minorHAnsi" w:eastAsiaTheme="minorEastAsia" w:hAnsiTheme="minorHAnsi" w:cstheme="minorBidi"/>
-          <w:noProof/>
-          <w:kern w:val="2"/>
-          <w:sz w:val="24"/>
-          <w:szCs w:val="24"/>
-          <w:lang w:val="pt-BR" w:eastAsia="pt-BR"/>
-          <w14:ligatures w14:val="standardContextual"/>
-        </w:rPr>
-      </w:pPr>
-      <w:hyperlink w:anchor="_Toc169112612" w:history="1">
-        <w:r>
-          <w:rPr>
-            <w:rStyle w:val="Hyperlink"/>
-            <w:noProof/>
-            <w:lang w:val="en-US"/>
-          </w:rPr>
-          <w:t xml:space="preserve">Quadro </w:t>
-        </w:r>
-        <w:r>
-          <w:rPr>
-            <w:rStyle w:val="Hyperlink"/>
-            <w:noProof/>
-          </w:rPr>
-          <w:t>13</w:t>
-        </w:r>
-        <w:r>
-          <w:rPr>
-            <w:rStyle w:val="Hyperlink"/>
-            <w:noProof/>
-            <w:lang w:val="en-US"/>
-          </w:rPr>
-          <w:t xml:space="preserve"> - Ferramentas para elaboração de portfólio</w:t>
-        </w:r>
-        <w:r>
-          <w:rPr>
-            <w:noProof/>
-            <w:webHidden/>
-          </w:rPr>
-          <w:tab/>
-        </w:r>
-        <w:r>
-          <w:rPr>
-            <w:noProof/>
-            <w:webHidden/>
-          </w:rPr>
-          <w:fldChar w:fldCharType="begin"/>
-        </w:r>
-        <w:r>
-          <w:rPr>
-            <w:noProof/>
-            <w:webHidden/>
-          </w:rPr>
-          <w:instrText xml:space="preserve"> PAGEREF _Toc169112612 \h </w:instrText>
-        </w:r>
-        <w:r>
-          <w:rPr>
-            <w:noProof/>
-            <w:webHidden/>
-          </w:rPr>
-        </w:r>
-        <w:r>
-          <w:rPr>
-            <w:noProof/>
-            <w:webHidden/>
-          </w:rPr>
-          <w:fldChar w:fldCharType="separate"/>
-        </w:r>
-        <w:r>
-          <w:rPr>
-            <w:noProof/>
-            <w:webHidden/>
-          </w:rPr>
-          <w:t>37</w:t>
-        </w:r>
-        <w:r>
-          <w:rPr>
-            <w:noProof/>
-            <w:webHidden/>
-          </w:rPr>
-          <w:fldChar w:fldCharType="end"/>
-        </w:r>
-      </w:hyperlink>
-    </w:p>
-    <w:p>
-      <w:pPr>
-        <w:pStyle w:val="ndicedeilustraes"/>
-        <w:tabs>
-          <w:tab w:val="right" w:leader="dot" w:pos="9395"/>
-        </w:tabs>
-        <w:rPr>
-          <w:rFonts w:asciiTheme="minorHAnsi" w:eastAsiaTheme="minorEastAsia" w:hAnsiTheme="minorHAnsi" w:cstheme="minorBidi"/>
-          <w:noProof/>
-          <w:kern w:val="2"/>
-          <w:sz w:val="24"/>
-          <w:szCs w:val="24"/>
-          <w:lang w:val="pt-BR" w:eastAsia="pt-BR"/>
-          <w14:ligatures w14:val="standardContextual"/>
-        </w:rPr>
-      </w:pPr>
-      <w:hyperlink w:anchor="_Toc169112613" w:history="1">
-        <w:r>
-          <w:rPr>
-            <w:rStyle w:val="Hyperlink"/>
-            <w:noProof/>
-            <w:lang w:val="en-US"/>
-          </w:rPr>
-          <w:t xml:space="preserve">Quadro </w:t>
-        </w:r>
-        <w:r>
-          <w:rPr>
-            <w:rStyle w:val="Hyperlink"/>
-            <w:noProof/>
-          </w:rPr>
-          <w:t>14</w:t>
-        </w:r>
-        <w:r>
-          <w:rPr>
-            <w:rStyle w:val="Hyperlink"/>
-            <w:noProof/>
-            <w:lang w:val="en-US"/>
-          </w:rPr>
-          <w:t xml:space="preserve"> - Lista com as ferramentas utilizadas para a elaboração dos artefatos</w:t>
-        </w:r>
-        <w:r>
-          <w:rPr>
-            <w:noProof/>
-            <w:webHidden/>
-          </w:rPr>
-          <w:tab/>
-        </w:r>
-        <w:r>
-          <w:rPr>
-            <w:noProof/>
-            <w:webHidden/>
-          </w:rPr>
-          <w:fldChar w:fldCharType="begin"/>
-        </w:r>
-        <w:r>
-          <w:rPr>
-            <w:noProof/>
-            <w:webHidden/>
-          </w:rPr>
-          <w:instrText xml:space="preserve"> PAGEREF _Toc169112613 \h </w:instrText>
-        </w:r>
-        <w:r>
-          <w:rPr>
-            <w:noProof/>
-            <w:webHidden/>
-          </w:rPr>
-        </w:r>
-        <w:r>
-          <w:rPr>
-            <w:noProof/>
-            <w:webHidden/>
-          </w:rPr>
-          <w:fldChar w:fldCharType="separate"/>
-        </w:r>
-        <w:r>
-          <w:rPr>
-            <w:noProof/>
-            <w:webHidden/>
-          </w:rPr>
-          <w:t>37</w:t>
-        </w:r>
-        <w:r>
-          <w:rPr>
-            <w:noProof/>
-            <w:webHidden/>
-          </w:rPr>
-          <w:fldChar w:fldCharType="end"/>
-        </w:r>
-      </w:hyperlink>
-    </w:p>
-    <w:p>
-      <w:pPr>
-        <w:pStyle w:val="ndicedeilustraes"/>
-        <w:tabs>
-          <w:tab w:val="right" w:leader="dot" w:pos="9395"/>
-        </w:tabs>
-        <w:rPr>
-          <w:rFonts w:asciiTheme="minorHAnsi" w:eastAsiaTheme="minorEastAsia" w:hAnsiTheme="minorHAnsi" w:cstheme="minorBidi"/>
-          <w:noProof/>
-          <w:kern w:val="2"/>
-          <w:sz w:val="24"/>
-          <w:szCs w:val="24"/>
-          <w:lang w:val="pt-BR" w:eastAsia="pt-BR"/>
-          <w14:ligatures w14:val="standardContextual"/>
-        </w:rPr>
-      </w:pPr>
-      <w:hyperlink w:anchor="_Toc169112614" w:history="1">
-        <w:r>
-          <w:rPr>
-            <w:rStyle w:val="Hyperlink"/>
-            <w:noProof/>
-            <w:lang w:val="en-US"/>
-          </w:rPr>
-          <w:t xml:space="preserve">Quadro </w:t>
-        </w:r>
-        <w:r>
-          <w:rPr>
-            <w:rStyle w:val="Hyperlink"/>
-            <w:noProof/>
-          </w:rPr>
-          <w:t>15</w:t>
-        </w:r>
-        <w:r>
-          <w:rPr>
-            <w:rStyle w:val="Hyperlink"/>
-            <w:noProof/>
-            <w:lang w:val="en-US"/>
-          </w:rPr>
-          <w:t xml:space="preserve"> - Cronograma do projeto para o semestre atual</w:t>
-        </w:r>
-        <w:r>
-          <w:rPr>
-            <w:noProof/>
-            <w:webHidden/>
-          </w:rPr>
-          <w:tab/>
-        </w:r>
-        <w:r>
-          <w:rPr>
-            <w:noProof/>
-            <w:webHidden/>
-          </w:rPr>
-          <w:fldChar w:fldCharType="begin"/>
-        </w:r>
-        <w:r>
-          <w:rPr>
-            <w:noProof/>
-            <w:webHidden/>
-          </w:rPr>
-          <w:instrText xml:space="preserve"> PAGEREF _Toc169112614 \h </w:instrText>
+          <w:instrText xml:space="preserve"> PAGEREF _Toc169535732 \h </w:instrText>
         </w:r>
         <w:r>
           <w:rPr>
@@ -3788,29 +3382,14 @@
           <w14:ligatures w14:val="standardContextual"/>
         </w:rPr>
       </w:pPr>
-      <w:hyperlink w:anchor="_Toc169112615" w:history="1">
+      <w:hyperlink w:anchor="_Toc169535733" w:history="1">
         <w:r>
           <w:rPr>
             <w:rStyle w:val="Hyperlink"/>
             <w:noProof/>
-            <w:lang w:val="en-US"/>
+            <w:lang w:val="pt-BR"/>
           </w:rPr>
-          <w:t xml:space="preserve">Quadro </w:t>
-        </w:r>
-        <w:r>
-          <w:rPr>
-            <w:rStyle w:val="Hyperlink"/>
-            <w:noProof/>
-          </w:rPr>
-          <w:t>16</w:t>
-        </w:r>
-        <w:r>
-          <w:rPr>
-            <w:rStyle w:val="Hyperlink"/>
-            <w:noProof/>
-            <w:lang w:val="en-US"/>
-          </w:rPr>
-          <w:t xml:space="preserve"> - Atribuição das responsabilidades para os membros da equipe</w:t>
+          <w:t>Quadro 12 - Lista de repositórios com os documentos e artefatos do projeto</w:t>
         </w:r>
         <w:r>
           <w:rPr>
@@ -3831,7 +3410,82 @@
             <w:noProof/>
             <w:webHidden/>
           </w:rPr>
-          <w:instrText xml:space="preserve"> PAGEREF _Toc169112615 \h </w:instrText>
+          <w:instrText xml:space="preserve"> PAGEREF _Toc169535733 \h </w:instrText>
+        </w:r>
+        <w:r>
+          <w:rPr>
+            <w:noProof/>
+            <w:webHidden/>
+          </w:rPr>
+        </w:r>
+        <w:r>
+          <w:rPr>
+            <w:noProof/>
+            <w:webHidden/>
+          </w:rPr>
+          <w:fldChar w:fldCharType="separate"/>
+        </w:r>
+        <w:r>
+          <w:rPr>
+            <w:noProof/>
+            <w:webHidden/>
+          </w:rPr>
+          <w:t>38</w:t>
+        </w:r>
+        <w:r>
+          <w:rPr>
+            <w:noProof/>
+            <w:webHidden/>
+          </w:rPr>
+          <w:fldChar w:fldCharType="end"/>
+        </w:r>
+      </w:hyperlink>
+    </w:p>
+    <w:p>
+      <w:pPr>
+        <w:pStyle w:val="ndicedeilustraes"/>
+        <w:tabs>
+          <w:tab w:val="right" w:leader="dot" w:pos="9395"/>
+        </w:tabs>
+        <w:rPr>
+          <w:rFonts w:asciiTheme="minorHAnsi" w:eastAsiaTheme="minorEastAsia" w:hAnsiTheme="minorHAnsi" w:cstheme="minorBidi"/>
+          <w:noProof/>
+          <w:kern w:val="2"/>
+          <w:sz w:val="24"/>
+          <w:szCs w:val="24"/>
+          <w:lang w:val="pt-BR" w:eastAsia="pt-BR"/>
+          <w14:ligatures w14:val="standardContextual"/>
+        </w:rPr>
+      </w:pPr>
+      <w:hyperlink w:anchor="_Toc169535734" w:history="1">
+        <w:r>
+          <w:rPr>
+            <w:rStyle w:val="Hyperlink"/>
+            <w:noProof/>
+            <w:lang w:val="pt-BR"/>
+          </w:rPr>
+          <w:t>Quadro 13 - Ferramentas para elaboração de portfólio</w:t>
+        </w:r>
+        <w:r>
+          <w:rPr>
+            <w:noProof/>
+            <w:webHidden/>
+          </w:rPr>
+          <w:tab/>
+        </w:r>
+        <w:r>
+          <w:rPr>
+            <w:noProof/>
+            <w:webHidden/>
+          </w:rPr>
+          <w:fldChar w:fldCharType="begin"/>
+        </w:r>
+        <w:r>
+          <w:rPr>
+            <w:noProof/>
+            <w:webHidden/>
+          </w:rPr>
+          <w:instrText xml:space="preserve"> PAGEREF _Toc169535734 \h </w:instrText>
         </w:r>
         <w:r>
           <w:rPr>
@@ -3878,29 +3532,14 @@
           <w14:ligatures w14:val="standardContextual"/>
         </w:rPr>
       </w:pPr>
-      <w:hyperlink w:anchor="_Toc169112616" w:history="1">
+      <w:hyperlink w:anchor="_Toc169535735" w:history="1">
         <w:r>
           <w:rPr>
             <w:rStyle w:val="Hyperlink"/>
             <w:noProof/>
-            <w:lang w:val="en-US"/>
+            <w:lang w:val="pt-BR"/>
           </w:rPr>
-          <w:t xml:space="preserve">Quadro </w:t>
-        </w:r>
-        <w:r>
-          <w:rPr>
-            <w:rStyle w:val="Hyperlink"/>
-            <w:noProof/>
-          </w:rPr>
-          <w:t>17</w:t>
-        </w:r>
-        <w:r>
-          <w:rPr>
-            <w:rStyle w:val="Hyperlink"/>
-            <w:noProof/>
-            <w:lang w:val="en-US"/>
-          </w:rPr>
-          <w:t xml:space="preserve"> - Rubrica para avaliação individual da entrega parcial</w:t>
+          <w:t>Quadro 14 - Lista com as ferramentas utilizadas para a elaboração dos artefatos</w:t>
         </w:r>
         <w:r>
           <w:rPr>
@@ -3921,7 +3560,7 @@
             <w:noProof/>
             <w:webHidden/>
           </w:rPr>
-          <w:instrText xml:space="preserve"> PAGEREF _Toc169112616 \h </w:instrText>
+          <w:instrText xml:space="preserve"> PAGEREF _Toc169535735 \h </w:instrText>
         </w:r>
         <w:r>
           <w:rPr>
@@ -3968,29 +3607,14 @@
           <w14:ligatures w14:val="standardContextual"/>
         </w:rPr>
       </w:pPr>
-      <w:hyperlink w:anchor="_Toc169112617" w:history="1">
+      <w:hyperlink w:anchor="_Toc169535736" w:history="1">
         <w:r>
           <w:rPr>
             <w:rStyle w:val="Hyperlink"/>
             <w:noProof/>
-            <w:lang w:val="en-US"/>
+            <w:lang w:val="pt-BR"/>
           </w:rPr>
-          <w:t xml:space="preserve">Quadro </w:t>
-        </w:r>
-        <w:r>
-          <w:rPr>
-            <w:rStyle w:val="Hyperlink"/>
-            <w:noProof/>
-          </w:rPr>
-          <w:t>18</w:t>
-        </w:r>
-        <w:r>
-          <w:rPr>
-            <w:rStyle w:val="Hyperlink"/>
-            <w:noProof/>
-            <w:lang w:val="en-US"/>
-          </w:rPr>
-          <w:t xml:space="preserve"> - Rubrica para avaliação em grupo da entrega parcial</w:t>
+          <w:t>Quadro 15 - Cronograma do projeto para o semestre atual</w:t>
         </w:r>
         <w:r>
           <w:rPr>
@@ -4011,7 +3635,7 @@
             <w:noProof/>
             <w:webHidden/>
           </w:rPr>
-          <w:instrText xml:space="preserve"> PAGEREF _Toc169112617 \h </w:instrText>
+          <w:instrText xml:space="preserve"> PAGEREF _Toc169535736 \h </w:instrText>
         </w:r>
         <w:r>
           <w:rPr>
@@ -4058,29 +3682,14 @@
           <w14:ligatures w14:val="standardContextual"/>
         </w:rPr>
       </w:pPr>
-      <w:hyperlink w:anchor="_Toc169112618" w:history="1">
+      <w:hyperlink w:anchor="_Toc169535737" w:history="1">
         <w:r>
           <w:rPr>
             <w:rStyle w:val="Hyperlink"/>
             <w:noProof/>
-            <w:lang w:val="en-US"/>
+            <w:lang w:val="pt-BR"/>
           </w:rPr>
-          <w:t xml:space="preserve">Quadro </w:t>
-        </w:r>
-        <w:r>
-          <w:rPr>
-            <w:rStyle w:val="Hyperlink"/>
-            <w:noProof/>
-          </w:rPr>
-          <w:t>19</w:t>
-        </w:r>
-        <w:r>
-          <w:rPr>
-            <w:rStyle w:val="Hyperlink"/>
-            <w:noProof/>
-            <w:lang w:val="en-US"/>
-          </w:rPr>
-          <w:t xml:space="preserve"> - Rubrica da avaliação em grupo da solução proposta</w:t>
+          <w:t>Quadro 16 - Atribuição das responsabilidades para os membros da equipe</w:t>
         </w:r>
         <w:r>
           <w:rPr>
@@ -4101,7 +3710,7 @@
             <w:noProof/>
             <w:webHidden/>
           </w:rPr>
-          <w:instrText xml:space="preserve"> PAGEREF _Toc169112618 \h </w:instrText>
+          <w:instrText xml:space="preserve"> PAGEREF _Toc169535737 \h </w:instrText>
         </w:r>
         <w:r>
           <w:rPr>
@@ -4148,29 +3757,14 @@
           <w14:ligatures w14:val="standardContextual"/>
         </w:rPr>
       </w:pPr>
-      <w:hyperlink w:anchor="_Toc169112619" w:history="1">
+      <w:hyperlink w:anchor="_Toc169535738" w:history="1">
         <w:r>
           <w:rPr>
             <w:rStyle w:val="Hyperlink"/>
             <w:noProof/>
-            <w:lang w:val="en-US"/>
+            <w:lang w:val="pt-BR"/>
           </w:rPr>
-          <w:t xml:space="preserve">Quadro </w:t>
-        </w:r>
-        <w:r>
-          <w:rPr>
-            <w:rStyle w:val="Hyperlink"/>
-            <w:noProof/>
-          </w:rPr>
-          <w:t>20</w:t>
-        </w:r>
-        <w:r>
-          <w:rPr>
-            <w:rStyle w:val="Hyperlink"/>
-            <w:noProof/>
-            <w:lang w:val="en-US"/>
-          </w:rPr>
-          <w:t xml:space="preserve"> - Rubrica de avaliação em grupo da documentação entregue</w:t>
+          <w:t>Quadro 17 - Rubrica para avaliação individual da entrega parcial</w:t>
         </w:r>
         <w:r>
           <w:rPr>
@@ -4191,97 +3785,7 @@
             <w:noProof/>
             <w:webHidden/>
           </w:rPr>
-          <w:instrText xml:space="preserve"> PAGEREF _Toc169112619 \h </w:instrText>
-        </w:r>
-        <w:r>
-          <w:rPr>
-            <w:noProof/>
-            <w:webHidden/>
-          </w:rPr>
-        </w:r>
-        <w:r>
-          <w:rPr>
-            <w:noProof/>
-            <w:webHidden/>
-          </w:rPr>
-          <w:fldChar w:fldCharType="separate"/>
-        </w:r>
-        <w:r>
-          <w:rPr>
-            <w:noProof/>
-            <w:webHidden/>
-          </w:rPr>
-          <w:t>41</w:t>
-        </w:r>
-        <w:r>
-          <w:rPr>
-            <w:noProof/>
-            <w:webHidden/>
-          </w:rPr>
-          <w:fldChar w:fldCharType="end"/>
-        </w:r>
-      </w:hyperlink>
-    </w:p>
-    <w:p>
-      <w:pPr>
-        <w:pStyle w:val="ndicedeilustraes"/>
-        <w:tabs>
-          <w:tab w:val="right" w:leader="dot" w:pos="9395"/>
-        </w:tabs>
-        <w:rPr>
-          <w:rFonts w:asciiTheme="minorHAnsi" w:eastAsiaTheme="minorEastAsia" w:hAnsiTheme="minorHAnsi" w:cstheme="minorBidi"/>
-          <w:noProof/>
-          <w:kern w:val="2"/>
-          <w:sz w:val="24"/>
-          <w:szCs w:val="24"/>
-          <w:lang w:val="pt-BR" w:eastAsia="pt-BR"/>
-          <w14:ligatures w14:val="standardContextual"/>
-        </w:rPr>
-      </w:pPr>
-      <w:hyperlink w:anchor="_Toc169112620" w:history="1">
-        <w:r>
-          <w:rPr>
-            <w:rStyle w:val="Hyperlink"/>
-            <w:noProof/>
-            <w:lang w:val="en-US"/>
-          </w:rPr>
-          <w:t xml:space="preserve">Quadro </w:t>
-        </w:r>
-        <w:r>
-          <w:rPr>
-            <w:rStyle w:val="Hyperlink"/>
-            <w:noProof/>
-          </w:rPr>
-          <w:t>21</w:t>
-        </w:r>
-        <w:r>
-          <w:rPr>
-            <w:rStyle w:val="Hyperlink"/>
-            <w:noProof/>
-            <w:lang w:val="en-US"/>
-          </w:rPr>
-          <w:t xml:space="preserve"> - Rubrica da avaliação em grupo para a apresentação do projeto</w:t>
-        </w:r>
-        <w:r>
-          <w:rPr>
-            <w:noProof/>
-            <w:webHidden/>
-          </w:rPr>
-          <w:tab/>
-        </w:r>
-        <w:r>
-          <w:rPr>
-            <w:noProof/>
-            <w:webHidden/>
-          </w:rPr>
-          <w:fldChar w:fldCharType="begin"/>
-        </w:r>
-        <w:r>
-          <w:rPr>
-            <w:noProof/>
-            <w:webHidden/>
-          </w:rPr>
-          <w:instrText xml:space="preserve"> PAGEREF _Toc169112620 \h </w:instrText>
+          <w:instrText xml:space="preserve"> PAGEREF _Toc169535738 \h </w:instrText>
         </w:r>
         <w:r>
           <w:rPr>
@@ -4328,29 +3832,14 @@
           <w14:ligatures w14:val="standardContextual"/>
         </w:rPr>
       </w:pPr>
-      <w:hyperlink w:anchor="_Toc169112621" w:history="1">
+      <w:hyperlink w:anchor="_Toc169535739" w:history="1">
         <w:r>
           <w:rPr>
             <w:rStyle w:val="Hyperlink"/>
             <w:noProof/>
-            <w:lang w:val="en-US"/>
+            <w:lang w:val="pt-BR"/>
           </w:rPr>
-          <w:t xml:space="preserve">Quadro </w:t>
-        </w:r>
-        <w:r>
-          <w:rPr>
-            <w:rStyle w:val="Hyperlink"/>
-            <w:noProof/>
-          </w:rPr>
-          <w:t>22</w:t>
-        </w:r>
-        <w:r>
-          <w:rPr>
-            <w:rStyle w:val="Hyperlink"/>
-            <w:noProof/>
-            <w:lang w:val="en-US"/>
-          </w:rPr>
-          <w:t xml:space="preserve"> - Rubrica da avaliação individual para portfólio, pitch e apresentação do projeto</w:t>
+          <w:t>Quadro 18 - Rubrica para avaliação em grupo da entrega parcial</w:t>
         </w:r>
         <w:r>
           <w:rPr>
@@ -4371,7 +3860,7 @@
             <w:noProof/>
             <w:webHidden/>
           </w:rPr>
-          <w:instrText xml:space="preserve"> PAGEREF _Toc169112621 \h </w:instrText>
+          <w:instrText xml:space="preserve"> PAGEREF _Toc169535739 \h </w:instrText>
         </w:r>
         <w:r>
           <w:rPr>
@@ -4418,7 +3907,307 @@
           <w14:ligatures w14:val="standardContextual"/>
         </w:rPr>
       </w:pPr>
-      <w:hyperlink w:anchor="_Toc169112622" w:history="1">
+      <w:hyperlink w:anchor="_Toc169535740" w:history="1">
+        <w:r>
+          <w:rPr>
+            <w:rStyle w:val="Hyperlink"/>
+            <w:noProof/>
+            <w:lang w:val="pt-BR"/>
+          </w:rPr>
+          <w:t>Quadro 19 - Rubrica da avaliação em grupo da solução proposta</w:t>
+        </w:r>
+        <w:r>
+          <w:rPr>
+            <w:noProof/>
+            <w:webHidden/>
+          </w:rPr>
+          <w:tab/>
+        </w:r>
+        <w:r>
+          <w:rPr>
+            <w:noProof/>
+            <w:webHidden/>
+          </w:rPr>
+          <w:fldChar w:fldCharType="begin"/>
+        </w:r>
+        <w:r>
+          <w:rPr>
+            <w:noProof/>
+            <w:webHidden/>
+          </w:rPr>
+          <w:instrText xml:space="preserve"> PAGEREF _Toc169535740 \h </w:instrText>
+        </w:r>
+        <w:r>
+          <w:rPr>
+            <w:noProof/>
+            <w:webHidden/>
+          </w:rPr>
+        </w:r>
+        <w:r>
+          <w:rPr>
+            <w:noProof/>
+            <w:webHidden/>
+          </w:rPr>
+          <w:fldChar w:fldCharType="separate"/>
+        </w:r>
+        <w:r>
+          <w:rPr>
+            <w:noProof/>
+            <w:webHidden/>
+          </w:rPr>
+          <w:t>43</w:t>
+        </w:r>
+        <w:r>
+          <w:rPr>
+            <w:noProof/>
+            <w:webHidden/>
+          </w:rPr>
+          <w:fldChar w:fldCharType="end"/>
+        </w:r>
+      </w:hyperlink>
+    </w:p>
+    <w:p>
+      <w:pPr>
+        <w:pStyle w:val="ndicedeilustraes"/>
+        <w:tabs>
+          <w:tab w:val="right" w:leader="dot" w:pos="9395"/>
+        </w:tabs>
+        <w:rPr>
+          <w:rFonts w:asciiTheme="minorHAnsi" w:eastAsiaTheme="minorEastAsia" w:hAnsiTheme="minorHAnsi" w:cstheme="minorBidi"/>
+          <w:noProof/>
+          <w:kern w:val="2"/>
+          <w:sz w:val="24"/>
+          <w:szCs w:val="24"/>
+          <w:lang w:val="pt-BR" w:eastAsia="pt-BR"/>
+          <w14:ligatures w14:val="standardContextual"/>
+        </w:rPr>
+      </w:pPr>
+      <w:hyperlink w:anchor="_Toc169535741" w:history="1">
+        <w:r>
+          <w:rPr>
+            <w:rStyle w:val="Hyperlink"/>
+            <w:noProof/>
+            <w:lang w:val="pt-BR"/>
+          </w:rPr>
+          <w:t>Quadro 20 - Rubrica de avaliação em grupo da documentação entregue</w:t>
+        </w:r>
+        <w:r>
+          <w:rPr>
+            <w:noProof/>
+            <w:webHidden/>
+          </w:rPr>
+          <w:tab/>
+        </w:r>
+        <w:r>
+          <w:rPr>
+            <w:noProof/>
+            <w:webHidden/>
+          </w:rPr>
+          <w:fldChar w:fldCharType="begin"/>
+        </w:r>
+        <w:r>
+          <w:rPr>
+            <w:noProof/>
+            <w:webHidden/>
+          </w:rPr>
+          <w:instrText xml:space="preserve"> PAGEREF _Toc169535741 \h </w:instrText>
+        </w:r>
+        <w:r>
+          <w:rPr>
+            <w:noProof/>
+            <w:webHidden/>
+          </w:rPr>
+        </w:r>
+        <w:r>
+          <w:rPr>
+            <w:noProof/>
+            <w:webHidden/>
+          </w:rPr>
+          <w:fldChar w:fldCharType="separate"/>
+        </w:r>
+        <w:r>
+          <w:rPr>
+            <w:noProof/>
+            <w:webHidden/>
+          </w:rPr>
+          <w:t>43</w:t>
+        </w:r>
+        <w:r>
+          <w:rPr>
+            <w:noProof/>
+            <w:webHidden/>
+          </w:rPr>
+          <w:fldChar w:fldCharType="end"/>
+        </w:r>
+      </w:hyperlink>
+    </w:p>
+    <w:p>
+      <w:pPr>
+        <w:pStyle w:val="ndicedeilustraes"/>
+        <w:tabs>
+          <w:tab w:val="right" w:leader="dot" w:pos="9395"/>
+        </w:tabs>
+        <w:rPr>
+          <w:rFonts w:asciiTheme="minorHAnsi" w:eastAsiaTheme="minorEastAsia" w:hAnsiTheme="minorHAnsi" w:cstheme="minorBidi"/>
+          <w:noProof/>
+          <w:kern w:val="2"/>
+          <w:sz w:val="24"/>
+          <w:szCs w:val="24"/>
+          <w:lang w:val="pt-BR" w:eastAsia="pt-BR"/>
+          <w14:ligatures w14:val="standardContextual"/>
+        </w:rPr>
+      </w:pPr>
+      <w:hyperlink w:anchor="_Toc169535742" w:history="1">
+        <w:r>
+          <w:rPr>
+            <w:rStyle w:val="Hyperlink"/>
+            <w:noProof/>
+            <w:lang w:val="pt-BR"/>
+          </w:rPr>
+          <w:t>Quadro 21 - Rubrica da avaliação em grupo para a apresentação do projeto</w:t>
+        </w:r>
+        <w:r>
+          <w:rPr>
+            <w:noProof/>
+            <w:webHidden/>
+          </w:rPr>
+          <w:tab/>
+        </w:r>
+        <w:r>
+          <w:rPr>
+            <w:noProof/>
+            <w:webHidden/>
+          </w:rPr>
+          <w:fldChar w:fldCharType="begin"/>
+        </w:r>
+        <w:r>
+          <w:rPr>
+            <w:noProof/>
+            <w:webHidden/>
+          </w:rPr>
+          <w:instrText xml:space="preserve"> PAGEREF _Toc169535742 \h </w:instrText>
+        </w:r>
+        <w:r>
+          <w:rPr>
+            <w:noProof/>
+            <w:webHidden/>
+          </w:rPr>
+        </w:r>
+        <w:r>
+          <w:rPr>
+            <w:noProof/>
+            <w:webHidden/>
+          </w:rPr>
+          <w:fldChar w:fldCharType="separate"/>
+        </w:r>
+        <w:r>
+          <w:rPr>
+            <w:noProof/>
+            <w:webHidden/>
+          </w:rPr>
+          <w:t>44</w:t>
+        </w:r>
+        <w:r>
+          <w:rPr>
+            <w:noProof/>
+            <w:webHidden/>
+          </w:rPr>
+          <w:fldChar w:fldCharType="end"/>
+        </w:r>
+      </w:hyperlink>
+    </w:p>
+    <w:p>
+      <w:pPr>
+        <w:pStyle w:val="ndicedeilustraes"/>
+        <w:tabs>
+          <w:tab w:val="right" w:leader="dot" w:pos="9395"/>
+        </w:tabs>
+        <w:rPr>
+          <w:rFonts w:asciiTheme="minorHAnsi" w:eastAsiaTheme="minorEastAsia" w:hAnsiTheme="minorHAnsi" w:cstheme="minorBidi"/>
+          <w:noProof/>
+          <w:kern w:val="2"/>
+          <w:sz w:val="24"/>
+          <w:szCs w:val="24"/>
+          <w:lang w:val="pt-BR" w:eastAsia="pt-BR"/>
+          <w14:ligatures w14:val="standardContextual"/>
+        </w:rPr>
+      </w:pPr>
+      <w:hyperlink w:anchor="_Toc169535743" w:history="1">
+        <w:r>
+          <w:rPr>
+            <w:rStyle w:val="Hyperlink"/>
+            <w:noProof/>
+            <w:lang w:val="pt-BR"/>
+          </w:rPr>
+          <w:t>Quadro 22 - Rubrica da avaliação individual para portfólio, pitch e apresentação do projeto</w:t>
+        </w:r>
+        <w:r>
+          <w:rPr>
+            <w:noProof/>
+            <w:webHidden/>
+          </w:rPr>
+          <w:tab/>
+        </w:r>
+        <w:r>
+          <w:rPr>
+            <w:noProof/>
+            <w:webHidden/>
+          </w:rPr>
+          <w:fldChar w:fldCharType="begin"/>
+        </w:r>
+        <w:r>
+          <w:rPr>
+            <w:noProof/>
+            <w:webHidden/>
+          </w:rPr>
+          <w:instrText xml:space="preserve"> PAGEREF _Toc169535743 \h </w:instrText>
+        </w:r>
+        <w:r>
+          <w:rPr>
+            <w:noProof/>
+            <w:webHidden/>
+          </w:rPr>
+        </w:r>
+        <w:r>
+          <w:rPr>
+            <w:noProof/>
+            <w:webHidden/>
+          </w:rPr>
+          <w:fldChar w:fldCharType="separate"/>
+        </w:r>
+        <w:r>
+          <w:rPr>
+            <w:noProof/>
+            <w:webHidden/>
+          </w:rPr>
+          <w:t>44</w:t>
+        </w:r>
+        <w:r>
+          <w:rPr>
+            <w:noProof/>
+            <w:webHidden/>
+          </w:rPr>
+          <w:fldChar w:fldCharType="end"/>
+        </w:r>
+      </w:hyperlink>
+    </w:p>
+    <w:p>
+      <w:pPr>
+        <w:pStyle w:val="ndicedeilustraes"/>
+        <w:tabs>
+          <w:tab w:val="right" w:leader="dot" w:pos="9395"/>
+        </w:tabs>
+        <w:rPr>
+          <w:rFonts w:asciiTheme="minorHAnsi" w:eastAsiaTheme="minorEastAsia" w:hAnsiTheme="minorHAnsi" w:cstheme="minorBidi"/>
+          <w:noProof/>
+          <w:kern w:val="2"/>
+          <w:sz w:val="24"/>
+          <w:szCs w:val="24"/>
+          <w:lang w:val="pt-BR" w:eastAsia="pt-BR"/>
+          <w14:ligatures w14:val="standardContextual"/>
+        </w:rPr>
+      </w:pPr>
+      <w:hyperlink w:anchor="_Toc169535744" w:history="1">
         <w:r>
           <w:rPr>
             <w:rStyle w:val="Hyperlink"/>
@@ -4461,7 +4250,7 @@
             <w:noProof/>
             <w:webHidden/>
           </w:rPr>
-          <w:instrText xml:space="preserve"> PAGEREF _Toc169112622 \h </w:instrText>
+          <w:instrText xml:space="preserve"> PAGEREF _Toc169535744 \h </w:instrText>
         </w:r>
         <w:r>
           <w:rPr>
@@ -4481,7 +4270,7 @@
             <w:noProof/>
             <w:webHidden/>
           </w:rPr>
-          <w:t>43</w:t>
+          <w:t>45</w:t>
         </w:r>
         <w:r>
           <w:rPr>
@@ -4508,7 +4297,7 @@
           <w14:ligatures w14:val="standardContextual"/>
         </w:rPr>
       </w:pPr>
-      <w:hyperlink w:anchor="_Toc169112623" w:history="1">
+      <w:hyperlink w:anchor="_Toc169535745" w:history="1">
         <w:r>
           <w:rPr>
             <w:rStyle w:val="Hyperlink"/>
@@ -4551,7 +4340,7 @@
             <w:noProof/>
             <w:webHidden/>
           </w:rPr>
-          <w:instrText xml:space="preserve"> PAGEREF _Toc169112623 \h </w:instrText>
+          <w:instrText xml:space="preserve"> PAGEREF _Toc169535745 \h </w:instrText>
         </w:r>
         <w:r>
           <w:rPr>
@@ -4571,7 +4360,7 @@
             <w:noProof/>
             <w:webHidden/>
           </w:rPr>
-          <w:t>44</w:t>
+          <w:t>46</w:t>
         </w:r>
         <w:r>
           <w:rPr>
@@ -4598,7 +4387,7 @@
           <w14:ligatures w14:val="standardContextual"/>
         </w:rPr>
       </w:pPr>
-      <w:hyperlink w:anchor="_Toc169112624" w:history="1">
+      <w:hyperlink w:anchor="_Toc169535746" w:history="1">
         <w:r>
           <w:rPr>
             <w:rStyle w:val="Hyperlink"/>
@@ -4641,7 +4430,7 @@
             <w:noProof/>
             <w:webHidden/>
           </w:rPr>
-          <w:instrText xml:space="preserve"> PAGEREF _Toc169112624 \h </w:instrText>
+          <w:instrText xml:space="preserve"> PAGEREF _Toc169535746 \h </w:instrText>
         </w:r>
         <w:r>
           <w:rPr>
@@ -4661,7 +4450,7 @@
             <w:noProof/>
             <w:webHidden/>
           </w:rPr>
-          <w:t>45</w:t>
+          <w:t>47</w:t>
         </w:r>
         <w:r>
           <w:rPr>
@@ -11928,7 +11717,7 @@
           <w:lang w:val="pt-BR"/>
         </w:rPr>
       </w:pPr>
-      <w:bookmarkStart w:id="9" w:name="_Toc169112601"/>
+      <w:bookmarkStart w:id="9" w:name="_Toc169535723"/>
       <w:r>
         <w:rPr>
           <w:i w:val="0"/>
@@ -13319,7 +13108,7 @@
         </w:rPr>
         <w:t xml:space="preserve">                                       </w:t>
       </w:r>
-      <w:bookmarkStart w:id="11" w:name="_Toc169112586"/>
+      <w:bookmarkStart w:id="11" w:name="_Toc169535904"/>
       <w:r>
         <w:rPr>
           <w:lang w:val="pt-BR"/>
@@ -13629,7 +13418,7 @@
         <w:ind w:left="1440" w:firstLine="720"/>
         <w:jc w:val="both"/>
       </w:pPr>
-      <w:bookmarkStart w:id="13" w:name="_Toc169112587"/>
+      <w:bookmarkStart w:id="13" w:name="_Toc169535905"/>
       <w:r>
         <w:t xml:space="preserve">Figure </w:t>
       </w:r>
@@ -13765,7 +13554,7 @@
           <w:lang w:val="en-US"/>
         </w:rPr>
       </w:pPr>
-      <w:bookmarkStart w:id="16" w:name="_Toc169112602"/>
+      <w:bookmarkStart w:id="16" w:name="_Toc169535724"/>
       <w:r>
         <w:rPr>
           <w:lang w:val="en-US"/>
@@ -15141,7 +14930,7 @@
           <w:lang w:val="pt-BR"/>
         </w:rPr>
       </w:pPr>
-      <w:bookmarkStart w:id="26" w:name="_Toc169112588"/>
+      <w:bookmarkStart w:id="26" w:name="_Toc169535906"/>
       <w:r>
         <w:rPr>
           <w:lang w:val="pt-BR"/>
@@ -15325,7 +15114,7 @@
         </w:rPr>
         <w:t xml:space="preserve">  </w:t>
       </w:r>
-      <w:bookmarkStart w:id="28" w:name="_Toc169112603"/>
+      <w:bookmarkStart w:id="28" w:name="_Toc169535725"/>
       <w:r>
         <w:rPr>
           <w:lang w:val="pt-BR"/>
@@ -16491,7 +16280,7 @@
         </w:rPr>
         <w:t xml:space="preserve">         </w:t>
       </w:r>
-      <w:bookmarkStart w:id="29" w:name="_Toc169112604"/>
+      <w:bookmarkStart w:id="29" w:name="_Toc169535726"/>
       <w:r>
         <w:rPr>
           <w:lang w:val="pt-BR"/>
@@ -17721,7 +17510,7 @@
         <w:pStyle w:val="Legenda"/>
         <w:ind w:left="2880"/>
       </w:pPr>
-      <w:bookmarkStart w:id="30" w:name="_Toc169112605"/>
+      <w:bookmarkStart w:id="30" w:name="_Toc169535727"/>
       <w:r>
         <w:rPr>
           <w:lang w:val="en-US"/>
@@ -18253,7 +18042,7 @@
           <w:lang w:val="en-US"/>
         </w:rPr>
       </w:pPr>
-      <w:bookmarkStart w:id="32" w:name="_Toc169112606"/>
+      <w:bookmarkStart w:id="32" w:name="_Toc169535728"/>
       <w:r>
         <w:rPr>
           <w:lang w:val="en-US"/>
@@ -19432,7 +19221,7 @@
           <w:lang w:val="pt-BR"/>
         </w:rPr>
       </w:pPr>
-      <w:bookmarkStart w:id="35" w:name="_Toc169112589"/>
+      <w:bookmarkStart w:id="35" w:name="_Toc169535907"/>
       <w:r>
         <w:rPr>
           <w:lang w:val="pt-BR"/>
@@ -19737,7 +19526,7 @@
         </w:rPr>
         <w:t xml:space="preserve">       </w:t>
       </w:r>
-      <w:bookmarkStart w:id="38" w:name="_Toc169112607"/>
+      <w:bookmarkStart w:id="38" w:name="_Toc169535729"/>
       <w:r>
         <w:t xml:space="preserve">Quadro </w:t>
       </w:r>
@@ -22150,7 +21939,7 @@
         </w:rPr>
         <w:t xml:space="preserve">       </w:t>
       </w:r>
-      <w:bookmarkStart w:id="40" w:name="_Toc169112608"/>
+      <w:bookmarkStart w:id="40" w:name="_Toc169535730"/>
       <w:r>
         <w:t xml:space="preserve">Quadro </w:t>
       </w:r>
@@ -23630,7 +23419,7 @@
         </w:rPr>
         <w:t xml:space="preserve">        </w:t>
       </w:r>
-      <w:bookmarkStart w:id="42" w:name="_Toc169112609"/>
+      <w:bookmarkStart w:id="42" w:name="_Toc169535731"/>
       <w:r>
         <w:t xml:space="preserve">Quadro </w:t>
       </w:r>
@@ -24394,7 +24183,7 @@
           <w:lang w:val="pt-BR"/>
         </w:rPr>
       </w:pPr>
-      <w:bookmarkStart w:id="45" w:name="_Toc169112590"/>
+      <w:bookmarkStart w:id="45" w:name="_Toc169535908"/>
       <w:r>
         <w:rPr>
           <w:lang w:val="pt-BR"/>
@@ -25350,7 +25139,7 @@
         <w:keepNext/>
         <w:ind w:left="3600"/>
       </w:pPr>
-      <w:bookmarkStart w:id="49" w:name="_Toc169112591"/>
+      <w:bookmarkStart w:id="49" w:name="_Toc169535909"/>
       <w:r>
         <w:rPr>
           <w:lang w:val="en-US"/>
@@ -25575,7 +25364,7 @@
         </w:rPr>
         <w:t xml:space="preserve"> </w:t>
       </w:r>
-      <w:bookmarkStart w:id="50" w:name="_Toc169112592"/>
+      <w:bookmarkStart w:id="50" w:name="_Toc169535910"/>
       <w:r>
         <w:rPr>
           <w:lang w:val="en-US"/>
@@ -25793,7 +25582,7 @@
         </w:rPr>
         <w:tab/>
       </w:r>
-      <w:bookmarkStart w:id="51" w:name="_Toc169112593"/>
+      <w:bookmarkStart w:id="51" w:name="_Toc169535911"/>
       <w:r>
         <w:rPr>
           <w:lang w:val="en-US"/>
@@ -25885,7 +25674,7 @@
           <w:noProof/>
         </w:rPr>
         <w:drawing>
-          <wp:inline distT="0" distB="0" distL="0" distR="0" wp14:anchorId="50207ED2" wp14:editId="5CCBF5E8">
+          <wp:inline distT="0" distB="0" distL="0" distR="0" wp14:anchorId="50207ED2" wp14:editId="4EFF2EAC">
             <wp:extent cx="5962652" cy="2667000"/>
             <wp:effectExtent l="0" t="0" r="0" b="0"/>
             <wp:docPr id="937203104" name="Imagem 1"/>
@@ -26032,7 +25821,7 @@
           <w:lang w:val="pt-BR"/>
         </w:rPr>
       </w:pPr>
-      <w:bookmarkStart w:id="52" w:name="_Toc169112594"/>
+      <w:bookmarkStart w:id="52" w:name="_Toc169535912"/>
       <w:r>
         <w:rPr>
           <w:lang w:val="pt-BR"/>
@@ -26241,14 +26030,6 @@
           <w:lang w:val="pt-BR"/>
         </w:rPr>
       </w:pPr>
-      <w:r>
-        <w:rPr>
-          <w:sz w:val="24"/>
-          <w:szCs w:val="24"/>
-          <w:lang w:val="pt-BR"/>
-        </w:rPr>
-        <w:br w:type="page"/>
-      </w:r>
     </w:p>
     <w:p>
       <w:pPr>
@@ -26267,7 +26048,6 @@
           <w:szCs w:val="24"/>
           <w:lang w:val="pt-BR"/>
         </w:rPr>
-        <w:lastRenderedPageBreak/>
         <w:t>Esta é a página ’Login’</w:t>
       </w:r>
       <w:r>
@@ -26293,7 +26073,7 @@
         <w:keepNext/>
         <w:ind w:left="2880"/>
       </w:pPr>
-      <w:bookmarkStart w:id="53" w:name="_Toc169112595"/>
+      <w:bookmarkStart w:id="53" w:name="_Toc169535913"/>
       <w:r>
         <w:rPr>
           <w:lang w:val="en-US"/>
@@ -26491,7 +26271,7 @@
         </w:rPr>
         <w:t xml:space="preserve">  </w:t>
       </w:r>
-      <w:bookmarkStart w:id="54" w:name="_Toc169112596"/>
+      <w:bookmarkStart w:id="54" w:name="_Toc169535914"/>
       <w:r>
         <w:rPr>
           <w:lang w:val="en-US"/>
@@ -26735,7 +26515,7 @@
         <w:keepNext/>
         <w:ind w:left="2880"/>
       </w:pPr>
-      <w:bookmarkStart w:id="55" w:name="_Toc169112597"/>
+      <w:bookmarkStart w:id="55" w:name="_Toc169535915"/>
       <w:r>
         <w:rPr>
           <w:lang w:val="en-US"/>
@@ -26969,7 +26749,7 @@
           <w:lang w:val="en-US"/>
         </w:rPr>
       </w:pPr>
-      <w:bookmarkStart w:id="56" w:name="_Toc169112598"/>
+      <w:bookmarkStart w:id="56" w:name="_Toc169535916"/>
       <w:r>
         <w:rPr>
           <w:lang w:val="en-US"/>
@@ -27041,7 +26821,7 @@
           <w:noProof/>
         </w:rPr>
         <w:drawing>
-          <wp:inline distT="0" distB="0" distL="0" distR="0" wp14:anchorId="63217B81" wp14:editId="3EEB1D33">
+          <wp:inline distT="0" distB="0" distL="0" distR="0" wp14:anchorId="63217B81" wp14:editId="1E80D1D9">
             <wp:extent cx="5972175" cy="2876550"/>
             <wp:effectExtent l="0" t="0" r="9525" b="0"/>
             <wp:docPr id="733822851" name="Imagem 2"/>
@@ -27288,7 +27068,7 @@
           <w:lang w:val="en-US"/>
         </w:rPr>
       </w:pPr>
-      <w:bookmarkStart w:id="57" w:name="_Toc169112599"/>
+      <w:bookmarkStart w:id="57" w:name="_Toc169535917"/>
       <w:r>
         <w:rPr>
           <w:lang w:val="en-US"/>
@@ -27366,7 +27146,7 @@
           <w:noProof/>
         </w:rPr>
         <w:drawing>
-          <wp:inline distT="0" distB="0" distL="0" distR="0" wp14:anchorId="21A9C52B" wp14:editId="33682F4B">
+          <wp:inline distT="0" distB="0" distL="0" distR="0" wp14:anchorId="21A9C52B" wp14:editId="5B4C7066">
             <wp:extent cx="5962652" cy="2886075"/>
             <wp:effectExtent l="0" t="0" r="0" b="9525"/>
             <wp:docPr id="427933602" name="Imagem 4"/>
@@ -27485,7 +27265,7 @@
           <w:lang w:val="pt-BR"/>
         </w:rPr>
       </w:pPr>
-      <w:bookmarkStart w:id="59" w:name="_Toc169112600"/>
+      <w:bookmarkStart w:id="59" w:name="_Toc169535918"/>
       <w:r>
         <w:rPr>
           <w:lang w:val="pt-BR"/>
@@ -29048,7 +28828,7 @@
           <w:lang w:val="en-US"/>
         </w:rPr>
       </w:pPr>
-      <w:bookmarkStart w:id="62" w:name="_Toc169112610"/>
+      <w:bookmarkStart w:id="62" w:name="_Toc169535732"/>
       <w:r>
         <w:rPr>
           <w:lang w:val="en-US"/>
@@ -29828,7 +29608,7 @@
         </w:rPr>
         <w:t xml:space="preserve">   </w:t>
       </w:r>
-      <w:bookmarkStart w:id="63" w:name="_Toc169112611"/>
+      <w:bookmarkStart w:id="63" w:name="_Toc169535733"/>
       <w:r>
         <w:rPr>
           <w:lang w:val="pt-BR"/>
@@ -30042,13 +29822,16 @@
                 <w:lang w:val="pt-BR"/>
               </w:rPr>
             </w:pPr>
-            <w:r>
-              <w:rPr>
-                <w:rFonts w:ascii="Calibri" w:eastAsia="Calibri" w:hAnsi="Calibri" w:cs="Calibri"/>
-                <w:lang w:val="pt-BR"/>
-              </w:rPr>
-              <w:t>https://github.com/PGuerdiss/PI-CRA.git</w:t>
-            </w:r>
+            <w:hyperlink r:id="rId41" w:history="1">
+              <w:r>
+                <w:rPr>
+                  <w:rStyle w:val="Hyperlink"/>
+                  <w:rFonts w:ascii="Calibri" w:eastAsia="Calibri" w:hAnsi="Calibri" w:cs="Calibri"/>
+                  <w:lang w:val="pt-BR"/>
+                </w:rPr>
+                <w:t>https://github.com/PGuerdiss/PI-CRA.git</w:t>
+              </w:r>
+            </w:hyperlink>
           </w:p>
         </w:tc>
       </w:tr>
@@ -30199,6 +29982,15 @@
               </w:rPr>
               <w:br/>
             </w:r>
+            <w:hyperlink r:id="rId42" w:history="1">
+              <w:r>
+                <w:rPr>
+                  <w:rStyle w:val="Hyperlink"/>
+                  <w:lang w:val="pt-BR"/>
+                </w:rPr>
+                <w:t>https://github.com/madokaDivina/CRA</w:t>
+              </w:r>
+            </w:hyperlink>
             <w:r>
               <w:rPr>
                 <w:lang w:val="pt-BR"/>
@@ -30219,7 +30011,7 @@
               </w:rPr>
               <w:br/>
             </w:r>
-            <w:hyperlink r:id="rId41" w:history="1">
+            <w:hyperlink r:id="rId43" w:history="1">
               <w:r>
                 <w:rPr>
                   <w:rStyle w:val="Hyperlink"/>
@@ -30275,7 +30067,7 @@
                 <w:lang w:val="pt-BR"/>
               </w:rPr>
             </w:pPr>
-            <w:hyperlink r:id="rId42" w:history="1">
+            <w:hyperlink r:id="rId44" w:history="1">
               <w:r>
                 <w:rPr>
                   <w:rStyle w:val="Hyperlink"/>
@@ -30319,7 +30111,7 @@
                 <w:lang w:val="pt-BR"/>
               </w:rPr>
             </w:pPr>
-            <w:hyperlink r:id="rId43" w:history="1">
+            <w:hyperlink r:id="rId45" w:history="1">
               <w:r>
                 <w:rPr>
                   <w:rStyle w:val="Hyperlink"/>
@@ -30506,7 +30298,7 @@
         </w:rPr>
         <w:t xml:space="preserve">    </w:t>
       </w:r>
-      <w:bookmarkStart w:id="64" w:name="_Toc169112612"/>
+      <w:bookmarkStart w:id="64" w:name="_Toc169535734"/>
       <w:r>
         <w:rPr>
           <w:lang w:val="pt-BR"/>
@@ -30693,148 +30485,6 @@
                 <w:rFonts w:ascii="Calibri" w:eastAsia="Calibri" w:hAnsi="Calibri" w:cs="Calibri"/>
               </w:rPr>
             </w:pPr>
-            <w:hyperlink r:id="rId44" w:history="1">
-              <w:r>
-                <w:rPr>
-                  <w:rStyle w:val="Hyperlink"/>
-                </w:rPr>
-                <w:t>https://app.diagrams.net/</w:t>
-              </w:r>
-            </w:hyperlink>
-          </w:p>
-        </w:tc>
-      </w:tr>
-      <w:tr>
-        <w:trPr>
-          <w:trHeight w:val="300"/>
-        </w:trPr>
-        <w:tc>
-          <w:tcPr>
-            <w:tcW w:w="3000" w:type="dxa"/>
-            <w:tcBorders>
-              <w:top w:val="single" w:sz="6" w:space="0" w:color="000000" w:themeColor="text1"/>
-              <w:left w:val="single" w:sz="6" w:space="0" w:color="000000" w:themeColor="text1"/>
-              <w:bottom w:val="single" w:sz="6" w:space="0" w:color="000000" w:themeColor="text1"/>
-              <w:right w:val="single" w:sz="6" w:space="0" w:color="000000" w:themeColor="text1"/>
-            </w:tcBorders>
-            <w:shd w:val="clear" w:color="auto" w:fill="FFFFFF" w:themeFill="background1"/>
-            <w:tcMar>
-              <w:left w:w="105" w:type="dxa"/>
-              <w:right w:w="105" w:type="dxa"/>
-            </w:tcMar>
-          </w:tcPr>
-          <w:p>
-            <w:pPr>
-              <w:spacing w:line="240" w:lineRule="auto"/>
-              <w:rPr>
-                <w:sz w:val="24"/>
-                <w:szCs w:val="24"/>
-                <w:lang w:val="pt-BR"/>
-              </w:rPr>
-            </w:pPr>
-            <w:r>
-              <w:rPr>
-                <w:sz w:val="24"/>
-                <w:szCs w:val="24"/>
-                <w:lang w:val="pt-BR"/>
-              </w:rPr>
-              <w:t>BPMN</w:t>
-            </w:r>
-          </w:p>
-        </w:tc>
-        <w:tc>
-          <w:tcPr>
-            <w:tcW w:w="6195" w:type="dxa"/>
-            <w:tcBorders>
-              <w:top w:val="single" w:sz="6" w:space="0" w:color="000000" w:themeColor="text1"/>
-              <w:left w:val="single" w:sz="6" w:space="0" w:color="000000" w:themeColor="text1"/>
-              <w:bottom w:val="single" w:sz="6" w:space="0" w:color="000000" w:themeColor="text1"/>
-              <w:right w:val="single" w:sz="6" w:space="0" w:color="000000" w:themeColor="text1"/>
-            </w:tcBorders>
-            <w:shd w:val="clear" w:color="auto" w:fill="FFFFFF" w:themeFill="background1"/>
-            <w:tcMar>
-              <w:left w:w="105" w:type="dxa"/>
-              <w:right w:w="105" w:type="dxa"/>
-            </w:tcMar>
-          </w:tcPr>
-          <w:p>
-            <w:pPr>
-              <w:spacing w:line="240" w:lineRule="auto"/>
-              <w:rPr>
-                <w:rFonts w:ascii="Calibri" w:eastAsia="Calibri" w:hAnsi="Calibri" w:cs="Calibri"/>
-              </w:rPr>
-            </w:pPr>
-            <w:hyperlink r:id="rId45" w:history="1">
-              <w:r>
-                <w:rPr>
-                  <w:rStyle w:val="Hyperlink"/>
-                </w:rPr>
-                <w:t>https://app.diagrams.net/</w:t>
-              </w:r>
-            </w:hyperlink>
-          </w:p>
-        </w:tc>
-      </w:tr>
-      <w:tr>
-        <w:trPr>
-          <w:trHeight w:val="300"/>
-        </w:trPr>
-        <w:tc>
-          <w:tcPr>
-            <w:tcW w:w="3000" w:type="dxa"/>
-            <w:tcBorders>
-              <w:top w:val="single" w:sz="6" w:space="0" w:color="000000" w:themeColor="text1"/>
-              <w:left w:val="single" w:sz="6" w:space="0" w:color="000000" w:themeColor="text1"/>
-              <w:bottom w:val="single" w:sz="6" w:space="0" w:color="000000" w:themeColor="text1"/>
-              <w:right w:val="single" w:sz="6" w:space="0" w:color="000000" w:themeColor="text1"/>
-            </w:tcBorders>
-            <w:shd w:val="clear" w:color="auto" w:fill="FFFFFF" w:themeFill="background1"/>
-            <w:tcMar>
-              <w:left w:w="105" w:type="dxa"/>
-              <w:right w:w="105" w:type="dxa"/>
-            </w:tcMar>
-          </w:tcPr>
-          <w:p>
-            <w:pPr>
-              <w:spacing w:line="240" w:lineRule="auto"/>
-              <w:rPr>
-                <w:sz w:val="24"/>
-                <w:szCs w:val="24"/>
-                <w:lang w:val="pt-BR"/>
-              </w:rPr>
-            </w:pPr>
-            <w:r>
-              <w:rPr>
-                <w:sz w:val="24"/>
-                <w:szCs w:val="24"/>
-                <w:lang w:val="pt-BR"/>
-              </w:rPr>
-              <w:t>Diagrama de caso de uso</w:t>
-            </w:r>
-          </w:p>
-        </w:tc>
-        <w:tc>
-          <w:tcPr>
-            <w:tcW w:w="6195" w:type="dxa"/>
-            <w:tcBorders>
-              <w:top w:val="single" w:sz="6" w:space="0" w:color="000000" w:themeColor="text1"/>
-              <w:left w:val="single" w:sz="6" w:space="0" w:color="000000" w:themeColor="text1"/>
-              <w:bottom w:val="single" w:sz="6" w:space="0" w:color="000000" w:themeColor="text1"/>
-              <w:right w:val="single" w:sz="6" w:space="0" w:color="000000" w:themeColor="text1"/>
-            </w:tcBorders>
-            <w:shd w:val="clear" w:color="auto" w:fill="FFFFFF" w:themeFill="background1"/>
-            <w:tcMar>
-              <w:left w:w="105" w:type="dxa"/>
-              <w:right w:w="105" w:type="dxa"/>
-            </w:tcMar>
-          </w:tcPr>
-          <w:p>
-            <w:pPr>
-              <w:spacing w:line="240" w:lineRule="auto"/>
-              <w:rPr>
-                <w:rFonts w:ascii="Calibri" w:eastAsia="Calibri" w:hAnsi="Calibri" w:cs="Calibri"/>
-              </w:rPr>
-            </w:pPr>
             <w:hyperlink r:id="rId46" w:history="1">
               <w:r>
                 <w:rPr>
@@ -30871,15 +30521,16 @@
               <w:rPr>
                 <w:sz w:val="24"/>
                 <w:szCs w:val="24"/>
-              </w:rPr>
-            </w:pPr>
-            <w:r>
-              <w:rPr>
-                <w:sz w:val="24"/>
-                <w:szCs w:val="24"/>
-                <w:lang w:val="pt-BR"/>
-              </w:rPr>
-              <w:t>Diagrama de Navegação</w:t>
+                <w:lang w:val="pt-BR"/>
+              </w:rPr>
+            </w:pPr>
+            <w:r>
+              <w:rPr>
+                <w:sz w:val="24"/>
+                <w:szCs w:val="24"/>
+                <w:lang w:val="pt-BR"/>
+              </w:rPr>
+              <w:t>BPMN</w:t>
             </w:r>
           </w:p>
         </w:tc>
@@ -30941,26 +30592,17 @@
               <w:rPr>
                 <w:sz w:val="24"/>
                 <w:szCs w:val="24"/>
-              </w:rPr>
-            </w:pPr>
-            <w:r>
-              <w:rPr>
-                <w:sz w:val="24"/>
-                <w:szCs w:val="24"/>
-                <w:lang w:val="pt-BR"/>
-              </w:rPr>
-              <w:t xml:space="preserve">Estrutura </w:t>
-            </w:r>
-            <w:proofErr w:type="spellStart"/>
-            <w:r>
-              <w:rPr>
-                <w:sz w:val="24"/>
-                <w:szCs w:val="24"/>
-                <w:lang w:val="pt-BR"/>
-              </w:rPr>
-              <w:t>analitica</w:t>
-            </w:r>
-            <w:proofErr w:type="spellEnd"/>
+                <w:lang w:val="pt-BR"/>
+              </w:rPr>
+            </w:pPr>
+            <w:r>
+              <w:rPr>
+                <w:sz w:val="24"/>
+                <w:szCs w:val="24"/>
+                <w:lang w:val="pt-BR"/>
+              </w:rPr>
+              <w:t>Diagrama de caso de uso</w:t>
+            </w:r>
           </w:p>
         </w:tc>
         <w:tc>
@@ -31029,7 +30671,7 @@
                 <w:szCs w:val="24"/>
                 <w:lang w:val="pt-BR"/>
               </w:rPr>
-              <w:t>Canvas</w:t>
+              <w:t>Diagrama de Navegação</w:t>
             </w:r>
           </w:p>
         </w:tc>
@@ -31056,6 +30698,156 @@
               </w:rPr>
             </w:pPr>
             <w:hyperlink r:id="rId49" w:history="1">
+              <w:r>
+                <w:rPr>
+                  <w:rStyle w:val="Hyperlink"/>
+                </w:rPr>
+                <w:t>https://app.diagrams.net/</w:t>
+              </w:r>
+            </w:hyperlink>
+          </w:p>
+        </w:tc>
+      </w:tr>
+      <w:tr>
+        <w:trPr>
+          <w:trHeight w:val="300"/>
+        </w:trPr>
+        <w:tc>
+          <w:tcPr>
+            <w:tcW w:w="3000" w:type="dxa"/>
+            <w:tcBorders>
+              <w:top w:val="single" w:sz="6" w:space="0" w:color="000000" w:themeColor="text1"/>
+              <w:left w:val="single" w:sz="6" w:space="0" w:color="000000" w:themeColor="text1"/>
+              <w:bottom w:val="single" w:sz="6" w:space="0" w:color="000000" w:themeColor="text1"/>
+              <w:right w:val="single" w:sz="6" w:space="0" w:color="000000" w:themeColor="text1"/>
+            </w:tcBorders>
+            <w:shd w:val="clear" w:color="auto" w:fill="FFFFFF" w:themeFill="background1"/>
+            <w:tcMar>
+              <w:left w:w="105" w:type="dxa"/>
+              <w:right w:w="105" w:type="dxa"/>
+            </w:tcMar>
+          </w:tcPr>
+          <w:p>
+            <w:pPr>
+              <w:spacing w:line="240" w:lineRule="auto"/>
+              <w:rPr>
+                <w:sz w:val="24"/>
+                <w:szCs w:val="24"/>
+              </w:rPr>
+            </w:pPr>
+            <w:r>
+              <w:rPr>
+                <w:sz w:val="24"/>
+                <w:szCs w:val="24"/>
+                <w:lang w:val="pt-BR"/>
+              </w:rPr>
+              <w:t xml:space="preserve">Estrutura </w:t>
+            </w:r>
+            <w:proofErr w:type="spellStart"/>
+            <w:r>
+              <w:rPr>
+                <w:sz w:val="24"/>
+                <w:szCs w:val="24"/>
+                <w:lang w:val="pt-BR"/>
+              </w:rPr>
+              <w:t>analitica</w:t>
+            </w:r>
+            <w:proofErr w:type="spellEnd"/>
+          </w:p>
+        </w:tc>
+        <w:tc>
+          <w:tcPr>
+            <w:tcW w:w="6195" w:type="dxa"/>
+            <w:tcBorders>
+              <w:top w:val="single" w:sz="6" w:space="0" w:color="000000" w:themeColor="text1"/>
+              <w:left w:val="single" w:sz="6" w:space="0" w:color="000000" w:themeColor="text1"/>
+              <w:bottom w:val="single" w:sz="6" w:space="0" w:color="000000" w:themeColor="text1"/>
+              <w:right w:val="single" w:sz="6" w:space="0" w:color="000000" w:themeColor="text1"/>
+            </w:tcBorders>
+            <w:shd w:val="clear" w:color="auto" w:fill="FFFFFF" w:themeFill="background1"/>
+            <w:tcMar>
+              <w:left w:w="105" w:type="dxa"/>
+              <w:right w:w="105" w:type="dxa"/>
+            </w:tcMar>
+          </w:tcPr>
+          <w:p>
+            <w:pPr>
+              <w:spacing w:line="240" w:lineRule="auto"/>
+              <w:rPr>
+                <w:rFonts w:ascii="Calibri" w:eastAsia="Calibri" w:hAnsi="Calibri" w:cs="Calibri"/>
+              </w:rPr>
+            </w:pPr>
+            <w:hyperlink r:id="rId50" w:history="1">
+              <w:r>
+                <w:rPr>
+                  <w:rStyle w:val="Hyperlink"/>
+                </w:rPr>
+                <w:t>https://app.diagrams.net/</w:t>
+              </w:r>
+            </w:hyperlink>
+          </w:p>
+        </w:tc>
+      </w:tr>
+      <w:tr>
+        <w:trPr>
+          <w:trHeight w:val="300"/>
+        </w:trPr>
+        <w:tc>
+          <w:tcPr>
+            <w:tcW w:w="3000" w:type="dxa"/>
+            <w:tcBorders>
+              <w:top w:val="single" w:sz="6" w:space="0" w:color="000000" w:themeColor="text1"/>
+              <w:left w:val="single" w:sz="6" w:space="0" w:color="000000" w:themeColor="text1"/>
+              <w:bottom w:val="single" w:sz="6" w:space="0" w:color="000000" w:themeColor="text1"/>
+              <w:right w:val="single" w:sz="6" w:space="0" w:color="000000" w:themeColor="text1"/>
+            </w:tcBorders>
+            <w:shd w:val="clear" w:color="auto" w:fill="FFFFFF" w:themeFill="background1"/>
+            <w:tcMar>
+              <w:left w:w="105" w:type="dxa"/>
+              <w:right w:w="105" w:type="dxa"/>
+            </w:tcMar>
+          </w:tcPr>
+          <w:p>
+            <w:pPr>
+              <w:spacing w:line="240" w:lineRule="auto"/>
+              <w:rPr>
+                <w:sz w:val="24"/>
+                <w:szCs w:val="24"/>
+              </w:rPr>
+            </w:pPr>
+            <w:r>
+              <w:rPr>
+                <w:sz w:val="24"/>
+                <w:szCs w:val="24"/>
+                <w:lang w:val="pt-BR"/>
+              </w:rPr>
+              <w:t>Canvas</w:t>
+            </w:r>
+          </w:p>
+        </w:tc>
+        <w:tc>
+          <w:tcPr>
+            <w:tcW w:w="6195" w:type="dxa"/>
+            <w:tcBorders>
+              <w:top w:val="single" w:sz="6" w:space="0" w:color="000000" w:themeColor="text1"/>
+              <w:left w:val="single" w:sz="6" w:space="0" w:color="000000" w:themeColor="text1"/>
+              <w:bottom w:val="single" w:sz="6" w:space="0" w:color="000000" w:themeColor="text1"/>
+              <w:right w:val="single" w:sz="6" w:space="0" w:color="000000" w:themeColor="text1"/>
+            </w:tcBorders>
+            <w:shd w:val="clear" w:color="auto" w:fill="FFFFFF" w:themeFill="background1"/>
+            <w:tcMar>
+              <w:left w:w="105" w:type="dxa"/>
+              <w:right w:w="105" w:type="dxa"/>
+            </w:tcMar>
+          </w:tcPr>
+          <w:p>
+            <w:pPr>
+              <w:spacing w:line="240" w:lineRule="auto"/>
+              <w:rPr>
+                <w:rFonts w:ascii="Calibri" w:eastAsia="Calibri" w:hAnsi="Calibri" w:cs="Calibri"/>
+              </w:rPr>
+            </w:pPr>
+            <w:hyperlink r:id="rId51" w:history="1">
               <w:r>
                 <w:rPr>
                   <w:rStyle w:val="Hyperlink"/>
@@ -31128,7 +30920,7 @@
                 <w:szCs w:val="24"/>
               </w:rPr>
             </w:pPr>
-            <w:hyperlink r:id="rId50" w:history="1">
+            <w:hyperlink r:id="rId52" w:history="1">
               <w:r>
                 <w:rPr>
                   <w:rStyle w:val="Hyperlink"/>
@@ -31201,7 +30993,7 @@
                 <w:rFonts w:ascii="Calibri" w:eastAsia="Calibri" w:hAnsi="Calibri" w:cs="Calibri"/>
               </w:rPr>
             </w:pPr>
-            <w:hyperlink r:id="rId51" w:history="1">
+            <w:hyperlink r:id="rId53" w:history="1">
               <w:r>
                 <w:rPr>
                   <w:rStyle w:val="Hyperlink"/>
@@ -31297,7 +31089,7 @@
       <w:r>
         <w:tab/>
       </w:r>
-      <w:bookmarkStart w:id="65" w:name="_Toc169112613"/>
+      <w:bookmarkStart w:id="65" w:name="_Toc169535735"/>
       <w:r>
         <w:rPr>
           <w:lang w:val="pt-BR"/>
@@ -31482,146 +31274,6 @@
                 <w:rFonts w:ascii="Calibri" w:eastAsia="Calibri" w:hAnsi="Calibri" w:cs="Calibri"/>
               </w:rPr>
             </w:pPr>
-            <w:hyperlink r:id="rId52" w:history="1">
-              <w:r>
-                <w:rPr>
-                  <w:rStyle w:val="Hyperlink"/>
-                </w:rPr>
-                <w:t>https://app.diagrams.net/</w:t>
-              </w:r>
-            </w:hyperlink>
-          </w:p>
-        </w:tc>
-      </w:tr>
-      <w:tr>
-        <w:trPr>
-          <w:trHeight w:val="300"/>
-        </w:trPr>
-        <w:tc>
-          <w:tcPr>
-            <w:tcW w:w="4620" w:type="dxa"/>
-            <w:tcBorders>
-              <w:top w:val="single" w:sz="6" w:space="0" w:color="000000" w:themeColor="text1"/>
-              <w:left w:val="single" w:sz="6" w:space="0" w:color="000000" w:themeColor="text1"/>
-              <w:bottom w:val="single" w:sz="6" w:space="0" w:color="000000" w:themeColor="text1"/>
-              <w:right w:val="single" w:sz="6" w:space="0" w:color="000000" w:themeColor="text1"/>
-            </w:tcBorders>
-            <w:tcMar>
-              <w:left w:w="105" w:type="dxa"/>
-              <w:right w:w="105" w:type="dxa"/>
-            </w:tcMar>
-          </w:tcPr>
-          <w:p>
-            <w:pPr>
-              <w:spacing w:line="240" w:lineRule="auto"/>
-              <w:rPr>
-                <w:sz w:val="24"/>
-                <w:szCs w:val="24"/>
-              </w:rPr>
-            </w:pPr>
-            <w:r>
-              <w:rPr>
-                <w:sz w:val="24"/>
-                <w:szCs w:val="24"/>
-                <w:lang w:val="pt-BR"/>
-              </w:rPr>
-              <w:t>BPMN</w:t>
-            </w:r>
-          </w:p>
-        </w:tc>
-        <w:tc>
-          <w:tcPr>
-            <w:tcW w:w="4575" w:type="dxa"/>
-            <w:tcBorders>
-              <w:top w:val="single" w:sz="6" w:space="0" w:color="000000" w:themeColor="text1"/>
-              <w:left w:val="single" w:sz="6" w:space="0" w:color="000000" w:themeColor="text1"/>
-              <w:bottom w:val="single" w:sz="6" w:space="0" w:color="000000" w:themeColor="text1"/>
-              <w:right w:val="single" w:sz="6" w:space="0" w:color="000000" w:themeColor="text1"/>
-            </w:tcBorders>
-            <w:tcMar>
-              <w:left w:w="105" w:type="dxa"/>
-              <w:right w:w="105" w:type="dxa"/>
-            </w:tcMar>
-          </w:tcPr>
-          <w:p>
-            <w:pPr>
-              <w:spacing w:line="240" w:lineRule="auto"/>
-              <w:rPr>
-                <w:rFonts w:ascii="Calibri" w:eastAsia="Calibri" w:hAnsi="Calibri" w:cs="Calibri"/>
-              </w:rPr>
-            </w:pPr>
-            <w:hyperlink r:id="rId53" w:history="1">
-              <w:r>
-                <w:rPr>
-                  <w:rStyle w:val="Hyperlink"/>
-                </w:rPr>
-                <w:t>https://app.diagrams.net/</w:t>
-              </w:r>
-            </w:hyperlink>
-          </w:p>
-        </w:tc>
-      </w:tr>
-      <w:tr>
-        <w:trPr>
-          <w:trHeight w:val="300"/>
-        </w:trPr>
-        <w:tc>
-          <w:tcPr>
-            <w:tcW w:w="4620" w:type="dxa"/>
-            <w:tcBorders>
-              <w:top w:val="single" w:sz="6" w:space="0" w:color="000000" w:themeColor="text1"/>
-              <w:left w:val="single" w:sz="6" w:space="0" w:color="000000" w:themeColor="text1"/>
-              <w:bottom w:val="single" w:sz="6" w:space="0" w:color="000000" w:themeColor="text1"/>
-              <w:right w:val="single" w:sz="6" w:space="0" w:color="000000" w:themeColor="text1"/>
-            </w:tcBorders>
-            <w:shd w:val="clear" w:color="auto" w:fill="FFFFFF" w:themeFill="background1"/>
-            <w:tcMar>
-              <w:left w:w="105" w:type="dxa"/>
-              <w:right w:w="105" w:type="dxa"/>
-            </w:tcMar>
-          </w:tcPr>
-          <w:p>
-            <w:pPr>
-              <w:spacing w:line="240" w:lineRule="auto"/>
-              <w:rPr>
-                <w:sz w:val="24"/>
-                <w:szCs w:val="24"/>
-                <w:lang w:val="pt-BR"/>
-              </w:rPr>
-            </w:pPr>
-            <w:r>
-              <w:rPr>
-                <w:sz w:val="24"/>
-                <w:szCs w:val="24"/>
-                <w:lang w:val="pt-BR"/>
-              </w:rPr>
-              <w:t>Diagrama de Casos de Uso</w:t>
-            </w:r>
-          </w:p>
-        </w:tc>
-        <w:tc>
-          <w:tcPr>
-            <w:tcW w:w="4575" w:type="dxa"/>
-            <w:tcBorders>
-              <w:top w:val="single" w:sz="6" w:space="0" w:color="000000" w:themeColor="text1"/>
-              <w:left w:val="single" w:sz="6" w:space="0" w:color="000000" w:themeColor="text1"/>
-              <w:bottom w:val="single" w:sz="6" w:space="0" w:color="000000" w:themeColor="text1"/>
-              <w:right w:val="single" w:sz="6" w:space="0" w:color="000000" w:themeColor="text1"/>
-            </w:tcBorders>
-            <w:shd w:val="clear" w:color="auto" w:fill="FFFFFF" w:themeFill="background1"/>
-            <w:tcMar>
-              <w:left w:w="105" w:type="dxa"/>
-              <w:right w:w="105" w:type="dxa"/>
-            </w:tcMar>
-          </w:tcPr>
-          <w:p>
-            <w:pPr>
-              <w:spacing w:line="240" w:lineRule="auto"/>
-              <w:rPr>
-                <w:rFonts w:ascii="Calibri" w:eastAsia="Calibri" w:hAnsi="Calibri" w:cs="Calibri"/>
-                <w:lang w:val="pt-BR"/>
-              </w:rPr>
-            </w:pPr>
             <w:hyperlink r:id="rId54" w:history="1">
               <w:r>
                 <w:rPr>
@@ -31646,7 +31298,6 @@
               <w:bottom w:val="single" w:sz="6" w:space="0" w:color="000000" w:themeColor="text1"/>
               <w:right w:val="single" w:sz="6" w:space="0" w:color="000000" w:themeColor="text1"/>
             </w:tcBorders>
-            <w:shd w:val="clear" w:color="auto" w:fill="FFFFFF" w:themeFill="background1"/>
             <w:tcMar>
               <w:left w:w="105" w:type="dxa"/>
               <w:right w:w="105" w:type="dxa"/>
@@ -31666,7 +31317,7 @@
                 <w:szCs w:val="24"/>
                 <w:lang w:val="pt-BR"/>
               </w:rPr>
-              <w:t>Protótipo do Site</w:t>
+              <w:t>BPMN</w:t>
             </w:r>
           </w:p>
         </w:tc>
@@ -31679,7 +31330,6 @@
               <w:bottom w:val="single" w:sz="6" w:space="0" w:color="000000" w:themeColor="text1"/>
               <w:right w:val="single" w:sz="6" w:space="0" w:color="000000" w:themeColor="text1"/>
             </w:tcBorders>
-            <w:shd w:val="clear" w:color="auto" w:fill="FFFFFF" w:themeFill="background1"/>
             <w:tcMar>
               <w:left w:w="105" w:type="dxa"/>
               <w:right w:w="105" w:type="dxa"/>
@@ -31697,7 +31347,7 @@
                 <w:rPr>
                   <w:rStyle w:val="Hyperlink"/>
                 </w:rPr>
-                <w:t>https://code.visualstudio.com/download</w:t>
+                <w:t>https://app.diagrams.net/</w:t>
               </w:r>
             </w:hyperlink>
           </w:p>
@@ -31728,15 +31378,16 @@
               <w:rPr>
                 <w:sz w:val="24"/>
                 <w:szCs w:val="24"/>
-              </w:rPr>
-            </w:pPr>
-            <w:r>
-              <w:rPr>
-                <w:sz w:val="24"/>
-                <w:szCs w:val="24"/>
-                <w:lang w:val="pt-BR"/>
-              </w:rPr>
-              <w:t>Diagrama de Navegação</w:t>
+                <w:lang w:val="pt-BR"/>
+              </w:rPr>
+            </w:pPr>
+            <w:r>
+              <w:rPr>
+                <w:sz w:val="24"/>
+                <w:szCs w:val="24"/>
+                <w:lang w:val="pt-BR"/>
+              </w:rPr>
+              <w:t>Diagrama de Casos de Uso</w:t>
             </w:r>
           </w:p>
         </w:tc>
@@ -31760,6 +31411,7 @@
               <w:spacing w:line="240" w:lineRule="auto"/>
               <w:rPr>
                 <w:rFonts w:ascii="Calibri" w:eastAsia="Calibri" w:hAnsi="Calibri" w:cs="Calibri"/>
+                <w:lang w:val="pt-BR"/>
               </w:rPr>
             </w:pPr>
             <w:hyperlink r:id="rId56" w:history="1">
@@ -31806,7 +31458,7 @@
                 <w:szCs w:val="24"/>
                 <w:lang w:val="pt-BR"/>
               </w:rPr>
-              <w:t>Estrutura Analítica</w:t>
+              <w:t>Protótipo do Site</w:t>
             </w:r>
           </w:p>
         </w:tc>
@@ -31833,6 +31485,76 @@
               </w:rPr>
             </w:pPr>
             <w:hyperlink r:id="rId57" w:history="1">
+              <w:r>
+                <w:rPr>
+                  <w:rStyle w:val="Hyperlink"/>
+                </w:rPr>
+                <w:t>https://code.visualstudio.com/download</w:t>
+              </w:r>
+            </w:hyperlink>
+          </w:p>
+        </w:tc>
+      </w:tr>
+      <w:tr>
+        <w:trPr>
+          <w:trHeight w:val="300"/>
+        </w:trPr>
+        <w:tc>
+          <w:tcPr>
+            <w:tcW w:w="4620" w:type="dxa"/>
+            <w:tcBorders>
+              <w:top w:val="single" w:sz="6" w:space="0" w:color="000000" w:themeColor="text1"/>
+              <w:left w:val="single" w:sz="6" w:space="0" w:color="000000" w:themeColor="text1"/>
+              <w:bottom w:val="single" w:sz="6" w:space="0" w:color="000000" w:themeColor="text1"/>
+              <w:right w:val="single" w:sz="6" w:space="0" w:color="000000" w:themeColor="text1"/>
+            </w:tcBorders>
+            <w:shd w:val="clear" w:color="auto" w:fill="FFFFFF" w:themeFill="background1"/>
+            <w:tcMar>
+              <w:left w:w="105" w:type="dxa"/>
+              <w:right w:w="105" w:type="dxa"/>
+            </w:tcMar>
+          </w:tcPr>
+          <w:p>
+            <w:pPr>
+              <w:spacing w:line="240" w:lineRule="auto"/>
+              <w:rPr>
+                <w:sz w:val="24"/>
+                <w:szCs w:val="24"/>
+              </w:rPr>
+            </w:pPr>
+            <w:r>
+              <w:rPr>
+                <w:sz w:val="24"/>
+                <w:szCs w:val="24"/>
+                <w:lang w:val="pt-BR"/>
+              </w:rPr>
+              <w:t>Diagrama de Navegação</w:t>
+            </w:r>
+          </w:p>
+        </w:tc>
+        <w:tc>
+          <w:tcPr>
+            <w:tcW w:w="4575" w:type="dxa"/>
+            <w:tcBorders>
+              <w:top w:val="single" w:sz="6" w:space="0" w:color="000000" w:themeColor="text1"/>
+              <w:left w:val="single" w:sz="6" w:space="0" w:color="000000" w:themeColor="text1"/>
+              <w:bottom w:val="single" w:sz="6" w:space="0" w:color="000000" w:themeColor="text1"/>
+              <w:right w:val="single" w:sz="6" w:space="0" w:color="000000" w:themeColor="text1"/>
+            </w:tcBorders>
+            <w:shd w:val="clear" w:color="auto" w:fill="FFFFFF" w:themeFill="background1"/>
+            <w:tcMar>
+              <w:left w:w="105" w:type="dxa"/>
+              <w:right w:w="105" w:type="dxa"/>
+            </w:tcMar>
+          </w:tcPr>
+          <w:p>
+            <w:pPr>
+              <w:spacing w:line="240" w:lineRule="auto"/>
+              <w:rPr>
+                <w:rFonts w:ascii="Calibri" w:eastAsia="Calibri" w:hAnsi="Calibri" w:cs="Calibri"/>
+              </w:rPr>
+            </w:pPr>
+            <w:hyperlink r:id="rId58" w:history="1">
               <w:r>
                 <w:rPr>
                   <w:rStyle w:val="Hyperlink"/>
@@ -31876,7 +31598,7 @@
                 <w:szCs w:val="24"/>
                 <w:lang w:val="pt-BR"/>
               </w:rPr>
-              <w:t>Canvas</w:t>
+              <w:t>Estrutura Analítica</w:t>
             </w:r>
           </w:p>
         </w:tc>
@@ -31902,7 +31624,77 @@
                 <w:rFonts w:ascii="Calibri" w:eastAsia="Calibri" w:hAnsi="Calibri" w:cs="Calibri"/>
               </w:rPr>
             </w:pPr>
-            <w:hyperlink r:id="rId58" w:history="1">
+            <w:hyperlink r:id="rId59" w:history="1">
+              <w:r>
+                <w:rPr>
+                  <w:rStyle w:val="Hyperlink"/>
+                </w:rPr>
+                <w:t>https://app.diagrams.net/</w:t>
+              </w:r>
+            </w:hyperlink>
+          </w:p>
+        </w:tc>
+      </w:tr>
+      <w:tr>
+        <w:trPr>
+          <w:trHeight w:val="300"/>
+        </w:trPr>
+        <w:tc>
+          <w:tcPr>
+            <w:tcW w:w="4620" w:type="dxa"/>
+            <w:tcBorders>
+              <w:top w:val="single" w:sz="6" w:space="0" w:color="000000" w:themeColor="text1"/>
+              <w:left w:val="single" w:sz="6" w:space="0" w:color="000000" w:themeColor="text1"/>
+              <w:bottom w:val="single" w:sz="6" w:space="0" w:color="000000" w:themeColor="text1"/>
+              <w:right w:val="single" w:sz="6" w:space="0" w:color="000000" w:themeColor="text1"/>
+            </w:tcBorders>
+            <w:shd w:val="clear" w:color="auto" w:fill="FFFFFF" w:themeFill="background1"/>
+            <w:tcMar>
+              <w:left w:w="105" w:type="dxa"/>
+              <w:right w:w="105" w:type="dxa"/>
+            </w:tcMar>
+          </w:tcPr>
+          <w:p>
+            <w:pPr>
+              <w:spacing w:line="240" w:lineRule="auto"/>
+              <w:rPr>
+                <w:sz w:val="24"/>
+                <w:szCs w:val="24"/>
+              </w:rPr>
+            </w:pPr>
+            <w:r>
+              <w:rPr>
+                <w:sz w:val="24"/>
+                <w:szCs w:val="24"/>
+                <w:lang w:val="pt-BR"/>
+              </w:rPr>
+              <w:t>Canvas</w:t>
+            </w:r>
+          </w:p>
+        </w:tc>
+        <w:tc>
+          <w:tcPr>
+            <w:tcW w:w="4575" w:type="dxa"/>
+            <w:tcBorders>
+              <w:top w:val="single" w:sz="6" w:space="0" w:color="000000" w:themeColor="text1"/>
+              <w:left w:val="single" w:sz="6" w:space="0" w:color="000000" w:themeColor="text1"/>
+              <w:bottom w:val="single" w:sz="6" w:space="0" w:color="000000" w:themeColor="text1"/>
+              <w:right w:val="single" w:sz="6" w:space="0" w:color="000000" w:themeColor="text1"/>
+            </w:tcBorders>
+            <w:shd w:val="clear" w:color="auto" w:fill="FFFFFF" w:themeFill="background1"/>
+            <w:tcMar>
+              <w:left w:w="105" w:type="dxa"/>
+              <w:right w:w="105" w:type="dxa"/>
+            </w:tcMar>
+          </w:tcPr>
+          <w:p>
+            <w:pPr>
+              <w:spacing w:line="240" w:lineRule="auto"/>
+              <w:rPr>
+                <w:rFonts w:ascii="Calibri" w:eastAsia="Calibri" w:hAnsi="Calibri" w:cs="Calibri"/>
+              </w:rPr>
+            </w:pPr>
+            <w:hyperlink r:id="rId60" w:history="1">
               <w:r>
                 <w:rPr>
                   <w:rStyle w:val="Hyperlink"/>
@@ -32012,7 +31804,7 @@
           <w:lang w:val="pt-BR"/>
         </w:rPr>
       </w:pPr>
-      <w:bookmarkStart w:id="66" w:name="_Toc169112614"/>
+      <w:bookmarkStart w:id="66" w:name="_Toc169535736"/>
       <w:r>
         <w:rPr>
           <w:lang w:val="pt-BR"/>
@@ -38613,7 +38405,7 @@
           <w:lang w:val="pt-BR"/>
         </w:rPr>
       </w:pPr>
-      <w:bookmarkStart w:id="67" w:name="_Toc169112615"/>
+      <w:bookmarkStart w:id="67" w:name="_Toc169535737"/>
       <w:r>
         <w:rPr>
           <w:lang w:val="pt-BR"/>
@@ -39448,7 +39240,7 @@
           <w:lang w:val="pt-BR"/>
         </w:rPr>
       </w:pPr>
-      <w:bookmarkStart w:id="68" w:name="_Toc169112616"/>
+      <w:bookmarkStart w:id="68" w:name="_Toc169535738"/>
       <w:r>
         <w:rPr>
           <w:lang w:val="pt-BR"/>
@@ -40036,7 +39828,7 @@
           <w:lang w:val="pt-BR"/>
         </w:rPr>
       </w:pPr>
-      <w:bookmarkStart w:id="69" w:name="_Toc169112617"/>
+      <w:bookmarkStart w:id="69" w:name="_Toc169535739"/>
       <w:r>
         <w:rPr>
           <w:lang w:val="pt-BR"/>
@@ -40806,7 +40598,7 @@
         </w:rPr>
         <w:t xml:space="preserve">       </w:t>
       </w:r>
-      <w:bookmarkStart w:id="70" w:name="_Toc169112618"/>
+      <w:bookmarkStart w:id="70" w:name="_Toc169535740"/>
       <w:r>
         <w:rPr>
           <w:lang w:val="pt-BR"/>
@@ -41475,7 +41267,7 @@
         </w:rPr>
         <w:t xml:space="preserve"> </w:t>
       </w:r>
-      <w:bookmarkStart w:id="71" w:name="_Toc169112619"/>
+      <w:bookmarkStart w:id="71" w:name="_Toc169535741"/>
       <w:r>
         <w:rPr>
           <w:lang w:val="pt-BR"/>
@@ -42138,7 +41930,7 @@
         </w:rPr>
         <w:t xml:space="preserve">  </w:t>
       </w:r>
-      <w:bookmarkStart w:id="72" w:name="_Toc169112620"/>
+      <w:bookmarkStart w:id="72" w:name="_Toc169535742"/>
       <w:r>
         <w:rPr>
           <w:lang w:val="pt-BR"/>
@@ -42744,7 +42536,7 @@
           <w:lang w:val="pt-BR"/>
         </w:rPr>
       </w:pPr>
-      <w:bookmarkStart w:id="73" w:name="_Toc169112621"/>
+      <w:bookmarkStart w:id="73" w:name="_Toc169535743"/>
       <w:r>
         <w:rPr>
           <w:lang w:val="pt-BR"/>
@@ -43703,7 +43495,7 @@
         <w:keepNext/>
         <w:ind w:left="2160" w:firstLine="720"/>
       </w:pPr>
-      <w:bookmarkStart w:id="74" w:name="_Toc169112622"/>
+      <w:bookmarkStart w:id="74" w:name="_Toc169535744"/>
       <w:r>
         <w:rPr>
           <w:lang w:val="en-US"/>
@@ -44854,7 +44646,7 @@
           <w:lang w:val="en-US"/>
         </w:rPr>
       </w:pPr>
-      <w:bookmarkStart w:id="75" w:name="_Toc169112623"/>
+      <w:bookmarkStart w:id="75" w:name="_Toc169535745"/>
       <w:r>
         <w:rPr>
           <w:lang w:val="en-US"/>
@@ -45748,7 +45540,7 @@
         </w:rPr>
         <w:t xml:space="preserve">   </w:t>
       </w:r>
-      <w:bookmarkStart w:id="76" w:name="_Toc169112624"/>
+      <w:bookmarkStart w:id="76" w:name="_Toc169535746"/>
       <w:r>
         <w:rPr>
           <w:lang w:val="en-US"/>
@@ -47019,8 +46811,8 @@
       </w:pPr>
     </w:p>
     <w:sectPr>
-      <w:headerReference w:type="default" r:id="rId59"/>
-      <w:footerReference w:type="default" r:id="rId60"/>
+      <w:headerReference w:type="default" r:id="rId61"/>
+      <w:footerReference w:type="default" r:id="rId62"/>
       <w:pgSz w:w="12240" w:h="15840"/>
       <w:pgMar w:top="1701" w:right="1134" w:bottom="1134" w:left="1701" w:header="708" w:footer="708" w:gutter="0"/>
       <w:pgNumType w:start="3"/>
@@ -50413,14 +50205,6 @@
 </file>
 
 <file path=customXml/item1.xml><?xml version="1.0" encoding="utf-8"?>
-<p:properties xmlns:p="http://schemas.microsoft.com/office/2006/metadata/properties" xmlns:xsi="http://www.w3.org/2001/XMLSchema-instance" xmlns:pc="http://schemas.microsoft.com/office/infopath/2007/PartnerControls">
-  <documentManagement>
-    <_activity xmlns="015c9685-541c-4446-92f9-cb9e9df52e73" xsi:nil="true"/>
-  </documentManagement>
-</p:properties>
-</file>
-
-<file path=customXml/item2.xml><?xml version="1.0" encoding="utf-8"?>
 <ct:contentTypeSchema xmlns:ct="http://schemas.microsoft.com/office/2006/metadata/contentType" xmlns:ma="http://schemas.microsoft.com/office/2006/metadata/properties/metaAttributes" ct:_="" ma:_="" ma:contentTypeName="Document" ma:contentTypeID="0x010100A1527977CAA252458CA6BDB7C57EC64D" ma:contentTypeVersion="14" ma:contentTypeDescription="Create a new document." ma:contentTypeScope="" ma:versionID="45dddc7bdd3de1d8c7129881698ca587">
   <xsd:schema xmlns:xsd="http://www.w3.org/2001/XMLSchema" xmlns:xs="http://www.w3.org/2001/XMLSchema" xmlns:p="http://schemas.microsoft.com/office/2006/metadata/properties" xmlns:ns3="015c9685-541c-4446-92f9-cb9e9df52e73" xmlns:ns4="dae85386-069a-458c-9abf-e82f2491eebd" targetNamespace="http://schemas.microsoft.com/office/2006/metadata/properties" ma:root="true" ma:fieldsID="ec2b14cdd0449a02fc3e789636426726" ns3:_="" ns4:_="">
     <xsd:import namespace="015c9685-541c-4446-92f9-cb9e9df52e73"/>
@@ -50647,8 +50431,16 @@
 </ct:contentTypeSchema>
 </file>
 
+<file path=customXml/item2.xml><?xml version="1.0" encoding="utf-8"?>
+<b:Sources xmlns:b="http://schemas.openxmlformats.org/officeDocument/2006/bibliography" xmlns="http://schemas.openxmlformats.org/officeDocument/2006/bibliography" SelectedStyle="\APASixthEditionOfficeOnline.xsl" StyleName="APA" Version="6"/>
+</file>
+
 <file path=customXml/item3.xml><?xml version="1.0" encoding="utf-8"?>
-<b:Sources xmlns:b="http://schemas.openxmlformats.org/officeDocument/2006/bibliography" xmlns="http://schemas.openxmlformats.org/officeDocument/2006/bibliography" SelectedStyle="\APASixthEditionOfficeOnline.xsl" StyleName="APA" Version="6"/>
+<p:properties xmlns:p="http://schemas.microsoft.com/office/2006/metadata/properties" xmlns:xsi="http://www.w3.org/2001/XMLSchema-instance" xmlns:pc="http://schemas.microsoft.com/office/infopath/2007/PartnerControls">
+  <documentManagement>
+    <_activity xmlns="015c9685-541c-4446-92f9-cb9e9df52e73" xsi:nil="true"/>
+  </documentManagement>
+</p:properties>
 </file>
 
 <file path=customXml/item4.xml><?xml version="1.0" encoding="utf-8"?>
@@ -50661,16 +50453,6 @@
 </file>
 
 <file path=customXml/itemProps1.xml><?xml version="1.0" encoding="utf-8"?>
-<ds:datastoreItem xmlns:ds="http://schemas.openxmlformats.org/officeDocument/2006/customXml" ds:itemID="{72F57CEE-95EB-4439-A537-DF425F91F56F}">
-  <ds:schemaRefs>
-    <ds:schemaRef ds:uri="http://schemas.microsoft.com/office/2006/metadata/properties"/>
-    <ds:schemaRef ds:uri="http://schemas.microsoft.com/office/infopath/2007/PartnerControls"/>
-    <ds:schemaRef ds:uri="015c9685-541c-4446-92f9-cb9e9df52e73"/>
-  </ds:schemaRefs>
-</ds:datastoreItem>
-</file>
-
-<file path=customXml/itemProps2.xml><?xml version="1.0" encoding="utf-8"?>
 <ds:datastoreItem xmlns:ds="http://schemas.openxmlformats.org/officeDocument/2006/customXml" ds:itemID="{9483B59B-CA74-4771-9309-C236142CEA0C}">
   <ds:schemaRefs>
     <ds:schemaRef ds:uri="http://schemas.microsoft.com/office/2006/metadata/contentType"/>
@@ -50689,10 +50471,20 @@
 </ds:datastoreItem>
 </file>
 
-<file path=customXml/itemProps3.xml><?xml version="1.0" encoding="utf-8"?>
+<file path=customXml/itemProps2.xml><?xml version="1.0" encoding="utf-8"?>
 <ds:datastoreItem xmlns:ds="http://schemas.openxmlformats.org/officeDocument/2006/customXml" ds:itemID="{D30026CD-F4FA-4F43-873F-05567F1C7195}">
   <ds:schemaRefs>
     <ds:schemaRef ds:uri="http://schemas.openxmlformats.org/officeDocument/2006/bibliography"/>
+  </ds:schemaRefs>
+</ds:datastoreItem>
+</file>
+
+<file path=customXml/itemProps3.xml><?xml version="1.0" encoding="utf-8"?>
+<ds:datastoreItem xmlns:ds="http://schemas.openxmlformats.org/officeDocument/2006/customXml" ds:itemID="{72F57CEE-95EB-4439-A537-DF425F91F56F}">
+  <ds:schemaRefs>
+    <ds:schemaRef ds:uri="http://schemas.microsoft.com/office/2006/metadata/properties"/>
+    <ds:schemaRef ds:uri="http://schemas.microsoft.com/office/infopath/2007/PartnerControls"/>
+    <ds:schemaRef ds:uri="015c9685-541c-4446-92f9-cb9e9df52e73"/>
   </ds:schemaRefs>
 </ds:datastoreItem>
 </file>
